--- a/AP_Sprint4/Plan for brukertest.docx
+++ b/AP_Sprint4/Plan for brukertest.docx
@@ -132,7 +132,12 @@
         </w:numPr>
       </w:pPr>
       <w:r>
-        <w:t xml:space="preserve">Hvilken timeplan skal du følge? </w:t>
+        <w:t>Hvilke</w:t>
+      </w:r>
+      <w:bookmarkStart w:id="0" w:name="_GoBack"/>
+      <w:bookmarkEnd w:id="0"/>
+      <w:r>
+        <w:t xml:space="preserve">n timeplan skal du følge? </w:t>
       </w:r>
     </w:p>
     <w:p>
@@ -198,23 +203,7 @@
           <w:sz w:val="30"/>
           <w:szCs w:val="30"/>
         </w:rPr>
-        <w:t>2</w:t>
-      </w:r>
-      <w:r>
-        <w:rPr>
-          <w:b/>
-          <w:sz w:val="30"/>
-          <w:szCs w:val="30"/>
-        </w:rPr>
-        <w:t xml:space="preserve">.0 </w:t>
-      </w:r>
-      <w:r>
-        <w:rPr>
-          <w:b/>
-          <w:sz w:val="30"/>
-          <w:szCs w:val="30"/>
-        </w:rPr>
-        <w:t xml:space="preserve">Oppgavebeskrivelse </w:t>
+        <w:t xml:space="preserve">2.0 Oppgavebeskrivelse </w:t>
       </w:r>
       <w:r>
         <w:rPr>
@@ -245,26 +234,8 @@
           <w:sz w:val="30"/>
           <w:szCs w:val="30"/>
         </w:rPr>
-        <w:t>3</w:t>
-      </w:r>
-      <w:r>
-        <w:rPr>
-          <w:b/>
-          <w:sz w:val="30"/>
-          <w:szCs w:val="30"/>
-        </w:rPr>
-        <w:t xml:space="preserve">.0 </w:t>
-      </w:r>
-      <w:r>
-        <w:rPr>
-          <w:b/>
-          <w:sz w:val="30"/>
-          <w:szCs w:val="30"/>
-        </w:rPr>
-        <w:t>Rekruttere brukere</w:t>
-      </w:r>
-      <w:bookmarkStart w:id="0" w:name="_GoBack"/>
-      <w:bookmarkEnd w:id="0"/>
+        <w:t>3.0 Rekruttere brukere</w:t>
+      </w:r>
       <w:r>
         <w:rPr>
           <w:b/>
@@ -304,7 +275,47 @@
     </w:p>
     <w:p>
       <w:r>
-        <w:t xml:space="preserve">Bruke </w:t>
+        <w:t xml:space="preserve">- Praktisk brukertesting, Eli </w:t>
+      </w:r>
+      <w:proofErr w:type="spellStart"/>
+      <w:r>
+        <w:t>toftøy-andersen</w:t>
+      </w:r>
+      <w:proofErr w:type="spellEnd"/>
+      <w:r>
+        <w:t xml:space="preserve"> og </w:t>
+      </w:r>
+      <w:proofErr w:type="spellStart"/>
+      <w:r>
+        <w:t>jon</w:t>
+      </w:r>
+      <w:proofErr w:type="spellEnd"/>
+      <w:r>
+        <w:t xml:space="preserve"> </w:t>
+      </w:r>
+      <w:proofErr w:type="spellStart"/>
+      <w:r>
+        <w:t>gunnar</w:t>
+      </w:r>
+      <w:proofErr w:type="spellEnd"/>
+      <w:r>
+        <w:t xml:space="preserve"> </w:t>
+      </w:r>
+      <w:proofErr w:type="spellStart"/>
+      <w:r>
+        <w:t>wold</w:t>
+      </w:r>
+      <w:proofErr w:type="spellEnd"/>
+      <w:r>
+        <w:t xml:space="preserve">, </w:t>
+      </w:r>
+      <w:proofErr w:type="spellStart"/>
+      <w:r>
+        <w:t>cappelen</w:t>
+      </w:r>
+      <w:proofErr w:type="spellEnd"/>
+      <w:r>
+        <w:t xml:space="preserve"> dam akademisk as, 2011, 1.utgave. 1.opplag, </w:t>
       </w:r>
     </w:p>
     <w:sectPr>

--- a/AP_Sprint4/Plan for brukertest.docx
+++ b/AP_Sprint4/Plan for brukertest.docx
@@ -4,6 +4,11 @@
   <w:body>
     <w:p>
       <w:pPr>
+        <w:pStyle w:val="Listeavsnitt"/>
+        <w:numPr>
+          <w:ilvl w:val="0"/>
+          <w:numId w:val="2"/>
+        </w:numPr>
         <w:rPr>
           <w:b/>
           <w:sz w:val="30"/>
@@ -16,16 +21,17 @@
           <w:sz w:val="30"/>
           <w:szCs w:val="30"/>
         </w:rPr>
-        <w:t xml:space="preserve">1.0 </w:t>
-      </w:r>
-      <w:r>
+        <w:t>Testplan</w:t>
+      </w:r>
+    </w:p>
+    <w:p>
+      <w:pPr>
         <w:rPr>
           <w:b/>
           <w:sz w:val="30"/>
           <w:szCs w:val="30"/>
         </w:rPr>
-        <w:t>Planlegge brukertest:</w:t>
-      </w:r>
+      </w:pPr>
     </w:p>
     <w:p/>
     <w:p>
@@ -35,8 +41,14 @@
           <w:ilvl w:val="0"/>
           <w:numId w:val="1"/>
         </w:numPr>
-      </w:pPr>
-      <w:r>
+        <w:rPr>
+          <w:b/>
+        </w:rPr>
+      </w:pPr>
+      <w:r>
+        <w:rPr>
+          <w:b/>
+        </w:rPr>
         <w:t>Hva er formålet med brukertesten?</w:t>
       </w:r>
     </w:p>
@@ -45,9 +57,28 @@
         <w:pStyle w:val="Listeavsnitt"/>
         <w:ind w:left="360"/>
       </w:pPr>
-    </w:p>
-    <w:p>
-      <w:pPr>
+      <w:r>
+        <w:t xml:space="preserve">Vi har laget løsninger med nye konsepter for Aftenposten. Vi har laget et interaktiv tidslinje med flere hendelser med et CMS- system. Nettstedet består nye navigasjon og funksjoner, men vi vet ikke hvordan dette vil være for brukerne. </w:t>
+      </w:r>
+    </w:p>
+    <w:p>
+      <w:pPr>
+        <w:pStyle w:val="Listeavsnitt"/>
+        <w:ind w:left="360"/>
+      </w:pPr>
+    </w:p>
+    <w:p>
+      <w:pPr>
+        <w:pStyle w:val="Listeavsnitt"/>
+        <w:ind w:left="360"/>
+      </w:pPr>
+      <w:r>
+        <w:t xml:space="preserve">Formålet med brukertesten er at vi ønsker å finne ut om brukerne finner frem på den nye tidslinjen og CMS-en, samt om de forstår konseptet. </w:t>
+      </w:r>
+    </w:p>
+    <w:p>
+      <w:pPr>
+        <w:pStyle w:val="Listeavsnitt"/>
         <w:ind w:left="360"/>
       </w:pPr>
     </w:p>
@@ -58,11 +89,30 @@
           <w:ilvl w:val="0"/>
           <w:numId w:val="1"/>
         </w:numPr>
-      </w:pPr>
-      <w:r>
+        <w:rPr>
+          <w:b/>
+        </w:rPr>
+      </w:pPr>
+      <w:r>
+        <w:rPr>
+          <w:b/>
+        </w:rPr>
         <w:t>Hvilken funksjonalitet skal testes?</w:t>
       </w:r>
     </w:p>
+    <w:p>
+      <w:pPr>
+        <w:pStyle w:val="Listeavsnitt"/>
+        <w:ind w:left="360"/>
+      </w:pPr>
+    </w:p>
+    <w:p>
+      <w:pPr>
+        <w:pStyle w:val="Listeavsnitt"/>
+        <w:ind w:left="360"/>
+      </w:pPr>
+    </w:p>
+    <w:p/>
     <w:p>
       <w:pPr>
         <w:pStyle w:val="Listeavsnitt"/>
@@ -70,10 +120,88 @@
           <w:ilvl w:val="0"/>
           <w:numId w:val="1"/>
         </w:numPr>
-      </w:pPr>
-      <w:r>
-        <w:t>Hva slags system skal du testes?</w:t>
-      </w:r>
+        <w:rPr>
+          <w:b/>
+        </w:rPr>
+      </w:pPr>
+      <w:r>
+        <w:rPr>
+          <w:b/>
+        </w:rPr>
+        <w:t xml:space="preserve">Hva slags system skal </w:t>
+      </w:r>
+      <w:r>
+        <w:rPr>
+          <w:b/>
+        </w:rPr>
+        <w:t>vi</w:t>
+      </w:r>
+      <w:r>
+        <w:rPr>
+          <w:b/>
+        </w:rPr>
+        <w:t xml:space="preserve"> testes?</w:t>
+      </w:r>
+    </w:p>
+    <w:p>
+      <w:pPr>
+        <w:pStyle w:val="Listeavsnitt"/>
+        <w:ind w:left="360"/>
+      </w:pPr>
+    </w:p>
+    <w:p>
+      <w:pPr>
+        <w:ind w:left="360"/>
+      </w:pPr>
+      <w:r>
+        <w:t xml:space="preserve">Vi skal </w:t>
+      </w:r>
+      <w:proofErr w:type="spellStart"/>
+      <w:r>
+        <w:t>teste</w:t>
+      </w:r>
+      <w:proofErr w:type="spellEnd"/>
+      <w:r>
+        <w:t xml:space="preserve"> første versjon av Content </w:t>
+      </w:r>
+      <w:proofErr w:type="spellStart"/>
+      <w:r>
+        <w:t>Mangement</w:t>
+      </w:r>
+      <w:proofErr w:type="spellEnd"/>
+      <w:r>
+        <w:t xml:space="preserve"> System. Vi skal gjøre klart </w:t>
+      </w:r>
+      <w:proofErr w:type="spellStart"/>
+      <w:r>
+        <w:t>testdata</w:t>
+      </w:r>
+      <w:proofErr w:type="spellEnd"/>
+      <w:r>
+        <w:t xml:space="preserve"> slik at brukerne kan gjennomføre oppgavene. </w:t>
+      </w:r>
+    </w:p>
+    <w:p/>
+    <w:p>
+      <w:pPr>
+        <w:pStyle w:val="Listeavsnitt"/>
+        <w:ind w:left="360"/>
+        <w:rPr>
+          <w:i/>
+        </w:rPr>
+      </w:pPr>
+      <w:r>
+        <w:rPr>
+          <w:i/>
+        </w:rPr>
+        <w:t xml:space="preserve">PS! Vi må ta skjermbilder av systemet vi tester, fordi da kan vi benytte dette som fremtidige referanse, samt dokumentere hvor problemene ligger. </w:t>
+      </w:r>
+    </w:p>
+    <w:p>
+      <w:pPr>
+        <w:pStyle w:val="Listeavsnitt"/>
+        <w:ind w:left="360"/>
+      </w:pPr>
     </w:p>
     <w:p>
       <w:pPr>
@@ -82,10 +210,128 @@
           <w:ilvl w:val="0"/>
           <w:numId w:val="1"/>
         </w:numPr>
-      </w:pPr>
-      <w:r>
+        <w:rPr>
+          <w:b/>
+        </w:rPr>
+      </w:pPr>
+      <w:r>
+        <w:rPr>
+          <w:b/>
+        </w:rPr>
         <w:t>Hva slag personer skal være testbrukere?</w:t>
       </w:r>
+    </w:p>
+    <w:p>
+      <w:pPr>
+        <w:pStyle w:val="Listeavsnitt"/>
+        <w:ind w:left="360"/>
+      </w:pPr>
+    </w:p>
+    <w:p>
+      <w:pPr>
+        <w:pStyle w:val="Listeavsnitt"/>
+        <w:ind w:left="360"/>
+      </w:pPr>
+      <w:r>
+        <w:t xml:space="preserve">Vi har valgt ut 7 personer som skal ta brukertesten. </w:t>
+      </w:r>
+    </w:p>
+    <w:p>
+      <w:pPr>
+        <w:pStyle w:val="Listeavsnitt"/>
+        <w:ind w:left="360"/>
+      </w:pPr>
+    </w:p>
+    <w:p>
+      <w:pPr>
+        <w:pStyle w:val="Listeavsnitt"/>
+        <w:ind w:left="360"/>
+      </w:pPr>
+      <w:r>
+        <w:t>Utvelgelseskriterier:</w:t>
+      </w:r>
+    </w:p>
+    <w:p>
+      <w:pPr>
+        <w:pStyle w:val="Listeavsnitt"/>
+        <w:numPr>
+          <w:ilvl w:val="0"/>
+          <w:numId w:val="4"/>
+        </w:numPr>
+      </w:pPr>
+      <w:r>
+        <w:t>har tilgang til internett på jobb</w:t>
+      </w:r>
+    </w:p>
+    <w:p>
+      <w:pPr>
+        <w:pStyle w:val="Listeavsnitt"/>
+        <w:numPr>
+          <w:ilvl w:val="0"/>
+          <w:numId w:val="4"/>
+        </w:numPr>
+      </w:pPr>
+      <w:r>
+        <w:t>har tidligere brukt et CMS-system</w:t>
+      </w:r>
+    </w:p>
+    <w:p>
+      <w:pPr>
+        <w:pStyle w:val="Listeavsnitt"/>
+        <w:ind w:left="360"/>
+      </w:pPr>
+    </w:p>
+    <w:p>
+      <w:pPr>
+        <w:pStyle w:val="Listeavsnitt"/>
+        <w:ind w:left="360"/>
+      </w:pPr>
+    </w:p>
+    <w:p>
+      <w:pPr>
+        <w:pStyle w:val="Listeavsnitt"/>
+        <w:ind w:left="360"/>
+      </w:pPr>
+      <w:r>
+        <w:t xml:space="preserve">Demografiske </w:t>
+      </w:r>
+      <w:proofErr w:type="spellStart"/>
+      <w:r>
+        <w:t>kriterer</w:t>
+      </w:r>
+      <w:proofErr w:type="spellEnd"/>
+      <w:r>
+        <w:t>:</w:t>
+      </w:r>
+    </w:p>
+    <w:p>
+      <w:pPr>
+        <w:pStyle w:val="Listeavsnitt"/>
+        <w:numPr>
+          <w:ilvl w:val="0"/>
+          <w:numId w:val="3"/>
+        </w:numPr>
+      </w:pPr>
+      <w:r>
+        <w:t>både menn og kvinner</w:t>
+      </w:r>
+    </w:p>
+    <w:p>
+      <w:pPr>
+        <w:pStyle w:val="Listeavsnitt"/>
+        <w:numPr>
+          <w:ilvl w:val="0"/>
+          <w:numId w:val="3"/>
+        </w:numPr>
+      </w:pPr>
+      <w:r>
+        <w:t>bør jobbe i bedriften (aftenposten)</w:t>
+      </w:r>
+    </w:p>
+    <w:p>
+      <w:pPr>
+        <w:pStyle w:val="Listeavsnitt"/>
+      </w:pPr>
     </w:p>
     <w:p>
       <w:pPr>
@@ -94,10 +340,37 @@
           <w:ilvl w:val="0"/>
           <w:numId w:val="1"/>
         </w:numPr>
-      </w:pPr>
-      <w:r>
+        <w:rPr>
+          <w:b/>
+        </w:rPr>
+      </w:pPr>
+      <w:r>
+        <w:rPr>
+          <w:b/>
+        </w:rPr>
         <w:t>Hvor skal testen foregå (skal brukerne komme til dere, eller skal dere dra ut til brukerne)?</w:t>
       </w:r>
+    </w:p>
+    <w:p>
+      <w:pPr>
+        <w:pStyle w:val="Listeavsnitt"/>
+        <w:ind w:left="360"/>
+      </w:pPr>
+      <w:r>
+        <w:t>Testen skal foregå p</w:t>
+      </w:r>
+      <w:r>
+        <w:t>å bygget til Aftenposten (Oslo). Vi skal holde av et møterom hvor testen skal foregå. Brukerne blir invitert til å komme til den avdelingen vi sitter i</w:t>
+      </w:r>
+      <w:r>
+        <w:t xml:space="preserve">.  </w:t>
+      </w:r>
+    </w:p>
+    <w:p>
+      <w:pPr>
+        <w:pStyle w:val="Listeavsnitt"/>
+        <w:ind w:left="360"/>
+      </w:pPr>
     </w:p>
     <w:p>
       <w:pPr>
@@ -106,10 +379,131 @@
           <w:ilvl w:val="0"/>
           <w:numId w:val="1"/>
         </w:numPr>
-      </w:pPr>
-      <w:r>
+        <w:rPr>
+          <w:b/>
+        </w:rPr>
+      </w:pPr>
+      <w:r>
+        <w:rPr>
+          <w:b/>
+        </w:rPr>
         <w:t xml:space="preserve">Hva slags testutstyr skal brukerne benytte? </w:t>
       </w:r>
+    </w:p>
+    <w:p>
+      <w:pPr>
+        <w:pStyle w:val="Listeavsnitt"/>
+        <w:ind w:left="360"/>
+      </w:pPr>
+      <w:r>
+        <w:t xml:space="preserve">Siden vi skal </w:t>
+      </w:r>
+      <w:proofErr w:type="spellStart"/>
+      <w:r>
+        <w:t>teste</w:t>
+      </w:r>
+      <w:proofErr w:type="spellEnd"/>
+      <w:r>
+        <w:t xml:space="preserve"> et internt system, så er det kunstig å finne ut hvilke skjermoppløsning, hvilket operativsystem og datastyr brukerne benytter seg av. Men vi har ikke valgt å undersøke dette, grunnet bedriften ikke har konkret oversikt på det.</w:t>
+      </w:r>
+    </w:p>
+    <w:p>
+      <w:pPr>
+        <w:pStyle w:val="Listeavsnitt"/>
+        <w:ind w:left="360"/>
+      </w:pPr>
+    </w:p>
+    <w:p>
+      <w:pPr>
+        <w:ind w:firstLine="360"/>
+      </w:pPr>
+      <w:r>
+        <w:t xml:space="preserve">Vi har derimot tatt høyde for: </w:t>
+      </w:r>
+    </w:p>
+    <w:p>
+      <w:pPr>
+        <w:pStyle w:val="Listeavsnitt"/>
+        <w:numPr>
+          <w:ilvl w:val="0"/>
+          <w:numId w:val="3"/>
+        </w:numPr>
+      </w:pPr>
+      <w:r>
+        <w:t>Windows XP eller 7</w:t>
+      </w:r>
+    </w:p>
+    <w:p>
+      <w:pPr>
+        <w:pStyle w:val="Listeavsnitt"/>
+        <w:numPr>
+          <w:ilvl w:val="0"/>
+          <w:numId w:val="3"/>
+        </w:numPr>
+      </w:pPr>
+      <w:r>
+        <w:lastRenderedPageBreak/>
+        <w:t xml:space="preserve">Mac OS </w:t>
+      </w:r>
+      <w:proofErr w:type="spellStart"/>
+      <w:r>
+        <w:t>X</w:t>
+      </w:r>
+      <w:proofErr w:type="spellEnd"/>
+    </w:p>
+    <w:p>
+      <w:pPr>
+        <w:pStyle w:val="Listeavsnitt"/>
+        <w:numPr>
+          <w:ilvl w:val="0"/>
+          <w:numId w:val="3"/>
+        </w:numPr>
+      </w:pPr>
+      <w:r>
+        <w:t xml:space="preserve">Internett Explorer 8 til 10, Safari og </w:t>
+      </w:r>
+      <w:proofErr w:type="spellStart"/>
+      <w:r>
+        <w:t>Firefox</w:t>
+      </w:r>
+      <w:proofErr w:type="spellEnd"/>
+      <w:r>
+        <w:t xml:space="preserve"> </w:t>
+      </w:r>
+    </w:p>
+    <w:p>
+      <w:pPr>
+        <w:ind w:left="360"/>
+      </w:pPr>
+    </w:p>
+    <w:p>
+      <w:pPr>
+        <w:ind w:left="360"/>
+      </w:pPr>
+      <w:r>
+        <w:t>HØR MED EIRIK!!!!</w:t>
+      </w:r>
+    </w:p>
+    <w:p>
+      <w:pPr>
+        <w:pStyle w:val="Listeavsnitt"/>
+        <w:ind w:left="360"/>
+      </w:pPr>
+    </w:p>
+    <w:p>
+      <w:pPr>
+        <w:pStyle w:val="Listeavsnitt"/>
+        <w:ind w:left="360"/>
+      </w:pPr>
+      <w:r>
+        <w:t xml:space="preserve">OBS! Må være forberedt på at brukerne kan ha lite kjennskap/uvant med andre operativsystemer eller nettlesere. </w:t>
+      </w:r>
+    </w:p>
+    <w:p>
+      <w:pPr>
+        <w:pStyle w:val="Listeavsnitt"/>
+        <w:ind w:left="360"/>
+      </w:pPr>
     </w:p>
     <w:p>
       <w:pPr>
@@ -118,10 +512,22 @@
           <w:ilvl w:val="0"/>
           <w:numId w:val="1"/>
         </w:numPr>
-      </w:pPr>
-      <w:r>
+        <w:rPr>
+          <w:b/>
+        </w:rPr>
+      </w:pPr>
+      <w:r>
+        <w:rPr>
+          <w:b/>
+        </w:rPr>
         <w:t>Hvilke oppgaver skal brukerne få?</w:t>
       </w:r>
+    </w:p>
+    <w:p>
+      <w:pPr>
+        <w:pStyle w:val="Listeavsnitt"/>
+        <w:ind w:left="360"/>
+      </w:pPr>
     </w:p>
     <w:p>
       <w:pPr>
@@ -130,14 +536,27 @@
           <w:ilvl w:val="0"/>
           <w:numId w:val="1"/>
         </w:numPr>
-      </w:pPr>
-      <w:r>
-        <w:t>Hvilke</w:t>
-      </w:r>
+        <w:rPr>
+          <w:b/>
+        </w:rPr>
+      </w:pPr>
       <w:bookmarkStart w:id="0" w:name="_GoBack"/>
-      <w:bookmarkEnd w:id="0"/>
-      <w:r>
-        <w:t xml:space="preserve">n timeplan skal du følge? </w:t>
+      <w:r>
+        <w:rPr>
+          <w:b/>
+        </w:rPr>
+        <w:t>Hvilken timeplan skal du følge?</w:t>
+      </w:r>
+    </w:p>
+    <w:bookmarkEnd w:id="0"/>
+    <w:p/>
+    <w:p>
+      <w:pPr>
+        <w:pStyle w:val="Listeavsnitt"/>
+        <w:ind w:left="360"/>
+      </w:pPr>
+      <w:r>
+        <w:t xml:space="preserve"> </w:t>
       </w:r>
     </w:p>
     <w:p>
@@ -152,6 +571,7 @@
         <w:t>Hvilke spørsmål skal du stille brukerne før og etter testen?</w:t>
       </w:r>
     </w:p>
+    <w:p/>
     <w:p>
       <w:pPr>
         <w:pStyle w:val="Listeavsnitt"/>
@@ -167,6 +587,12 @@
     <w:p>
       <w:pPr>
         <w:pStyle w:val="Listeavsnitt"/>
+        <w:ind w:left="360"/>
+      </w:pPr>
+    </w:p>
+    <w:p>
+      <w:pPr>
+        <w:pStyle w:val="Listeavsnitt"/>
         <w:numPr>
           <w:ilvl w:val="0"/>
           <w:numId w:val="1"/>
@@ -175,6 +601,12 @@
       <w:r>
         <w:t>Hvordan skal vi formidle funnene i testen?</w:t>
       </w:r>
+    </w:p>
+    <w:p>
+      <w:pPr>
+        <w:pStyle w:val="Listeavsnitt"/>
+        <w:ind w:left="360"/>
+      </w:pPr>
     </w:p>
     <w:p>
       <w:pPr>
@@ -331,6 +763,232 @@
 <file path=word/numbering.xml><?xml version="1.0" encoding="utf-8"?>
 <w:numbering xmlns:wpc="http://schemas.microsoft.com/office/word/2010/wordprocessingCanvas" xmlns:mo="http://schemas.microsoft.com/office/mac/office/2008/main" xmlns:mc="http://schemas.openxmlformats.org/markup-compatibility/2006" xmlns:mv="urn:schemas-microsoft-com:mac:vml" xmlns:o="urn:schemas-microsoft-com:office:office" xmlns:r="http://schemas.openxmlformats.org/officeDocument/2006/relationships" xmlns:m="http://schemas.openxmlformats.org/officeDocument/2006/math" xmlns:v="urn:schemas-microsoft-com:vml" xmlns:wp14="http://schemas.microsoft.com/office/word/2010/wordprocessingDrawing" xmlns:wp="http://schemas.openxmlformats.org/drawingml/2006/wordprocessingDrawing" xmlns:w10="urn:schemas-microsoft-com:office:word" xmlns:w="http://schemas.openxmlformats.org/wordprocessingml/2006/main" xmlns:w14="http://schemas.microsoft.com/office/word/2010/wordml" xmlns:wpg="http://schemas.microsoft.com/office/word/2010/wordprocessingGroup" xmlns:wpi="http://schemas.microsoft.com/office/word/2010/wordprocessingInk" xmlns:wne="http://schemas.microsoft.com/office/word/2006/wordml" xmlns:wps="http://schemas.microsoft.com/office/word/2010/wordprocessingShape" mc:Ignorable="w14 wp14">
   <w:abstractNum w:abstractNumId="0">
+    <w:nsid w:val="0DBE717F"/>
+    <w:multiLevelType w:val="hybridMultilevel"/>
+    <w:tmpl w:val="C2282DB0"/>
+    <w:lvl w:ilvl="0" w:tplc="556EC150">
+      <w:start w:val="1"/>
+      <w:numFmt w:val="bullet"/>
+      <w:lvlText w:val="-"/>
+      <w:lvlJc w:val="left"/>
+      <w:pPr>
+        <w:ind w:left="720" w:hanging="360"/>
+      </w:pPr>
+      <w:rPr>
+        <w:rFonts w:ascii="Cambria" w:eastAsiaTheme="minorEastAsia" w:hAnsi="Cambria" w:cstheme="minorBidi" w:hint="default"/>
+      </w:rPr>
+    </w:lvl>
+    <w:lvl w:ilvl="1" w:tplc="04090003" w:tentative="1">
+      <w:start w:val="1"/>
+      <w:numFmt w:val="bullet"/>
+      <w:lvlText w:val="o"/>
+      <w:lvlJc w:val="left"/>
+      <w:pPr>
+        <w:ind w:left="1440" w:hanging="360"/>
+      </w:pPr>
+      <w:rPr>
+        <w:rFonts w:ascii="Courier New" w:hAnsi="Courier New" w:hint="default"/>
+      </w:rPr>
+    </w:lvl>
+    <w:lvl w:ilvl="2" w:tplc="04090005" w:tentative="1">
+      <w:start w:val="1"/>
+      <w:numFmt w:val="bullet"/>
+      <w:lvlText w:val=""/>
+      <w:lvlJc w:val="left"/>
+      <w:pPr>
+        <w:ind w:left="2160" w:hanging="360"/>
+      </w:pPr>
+      <w:rPr>
+        <w:rFonts w:ascii="Wingdings" w:hAnsi="Wingdings" w:hint="default"/>
+      </w:rPr>
+    </w:lvl>
+    <w:lvl w:ilvl="3" w:tplc="04090001" w:tentative="1">
+      <w:start w:val="1"/>
+      <w:numFmt w:val="bullet"/>
+      <w:lvlText w:val=""/>
+      <w:lvlJc w:val="left"/>
+      <w:pPr>
+        <w:ind w:left="2880" w:hanging="360"/>
+      </w:pPr>
+      <w:rPr>
+        <w:rFonts w:ascii="Symbol" w:hAnsi="Symbol" w:hint="default"/>
+      </w:rPr>
+    </w:lvl>
+    <w:lvl w:ilvl="4" w:tplc="04090003" w:tentative="1">
+      <w:start w:val="1"/>
+      <w:numFmt w:val="bullet"/>
+      <w:lvlText w:val="o"/>
+      <w:lvlJc w:val="left"/>
+      <w:pPr>
+        <w:ind w:left="3600" w:hanging="360"/>
+      </w:pPr>
+      <w:rPr>
+        <w:rFonts w:ascii="Courier New" w:hAnsi="Courier New" w:hint="default"/>
+      </w:rPr>
+    </w:lvl>
+    <w:lvl w:ilvl="5" w:tplc="04090005" w:tentative="1">
+      <w:start w:val="1"/>
+      <w:numFmt w:val="bullet"/>
+      <w:lvlText w:val=""/>
+      <w:lvlJc w:val="left"/>
+      <w:pPr>
+        <w:ind w:left="4320" w:hanging="360"/>
+      </w:pPr>
+      <w:rPr>
+        <w:rFonts w:ascii="Wingdings" w:hAnsi="Wingdings" w:hint="default"/>
+      </w:rPr>
+    </w:lvl>
+    <w:lvl w:ilvl="6" w:tplc="04090001" w:tentative="1">
+      <w:start w:val="1"/>
+      <w:numFmt w:val="bullet"/>
+      <w:lvlText w:val=""/>
+      <w:lvlJc w:val="left"/>
+      <w:pPr>
+        <w:ind w:left="5040" w:hanging="360"/>
+      </w:pPr>
+      <w:rPr>
+        <w:rFonts w:ascii="Symbol" w:hAnsi="Symbol" w:hint="default"/>
+      </w:rPr>
+    </w:lvl>
+    <w:lvl w:ilvl="7" w:tplc="04090003" w:tentative="1">
+      <w:start w:val="1"/>
+      <w:numFmt w:val="bullet"/>
+      <w:lvlText w:val="o"/>
+      <w:lvlJc w:val="left"/>
+      <w:pPr>
+        <w:ind w:left="5760" w:hanging="360"/>
+      </w:pPr>
+      <w:rPr>
+        <w:rFonts w:ascii="Courier New" w:hAnsi="Courier New" w:hint="default"/>
+      </w:rPr>
+    </w:lvl>
+    <w:lvl w:ilvl="8" w:tplc="04090005" w:tentative="1">
+      <w:start w:val="1"/>
+      <w:numFmt w:val="bullet"/>
+      <w:lvlText w:val=""/>
+      <w:lvlJc w:val="left"/>
+      <w:pPr>
+        <w:ind w:left="6480" w:hanging="360"/>
+      </w:pPr>
+      <w:rPr>
+        <w:rFonts w:ascii="Wingdings" w:hAnsi="Wingdings" w:hint="default"/>
+      </w:rPr>
+    </w:lvl>
+  </w:abstractNum>
+  <w:abstractNum w:abstractNumId="1">
+    <w:nsid w:val="1BE42E90"/>
+    <w:multiLevelType w:val="multilevel"/>
+    <w:tmpl w:val="240434E0"/>
+    <w:lvl w:ilvl="0">
+      <w:start w:val="1"/>
+      <w:numFmt w:val="decimal"/>
+      <w:lvlText w:val="%1.0"/>
+      <w:lvlJc w:val="left"/>
+      <w:pPr>
+        <w:ind w:left="720" w:hanging="720"/>
+      </w:pPr>
+      <w:rPr>
+        <w:rFonts w:hint="default"/>
+      </w:rPr>
+    </w:lvl>
+    <w:lvl w:ilvl="1">
+      <w:start w:val="1"/>
+      <w:numFmt w:val="decimal"/>
+      <w:lvlText w:val="%1.%2"/>
+      <w:lvlJc w:val="left"/>
+      <w:pPr>
+        <w:ind w:left="1428" w:hanging="720"/>
+      </w:pPr>
+      <w:rPr>
+        <w:rFonts w:hint="default"/>
+      </w:rPr>
+    </w:lvl>
+    <w:lvl w:ilvl="2">
+      <w:start w:val="1"/>
+      <w:numFmt w:val="decimal"/>
+      <w:lvlText w:val="%1.%2.%3"/>
+      <w:lvlJc w:val="left"/>
+      <w:pPr>
+        <w:ind w:left="2136" w:hanging="720"/>
+      </w:pPr>
+      <w:rPr>
+        <w:rFonts w:hint="default"/>
+      </w:rPr>
+    </w:lvl>
+    <w:lvl w:ilvl="3">
+      <w:start w:val="1"/>
+      <w:numFmt w:val="decimal"/>
+      <w:lvlText w:val="%1.%2.%3.%4"/>
+      <w:lvlJc w:val="left"/>
+      <w:pPr>
+        <w:ind w:left="3204" w:hanging="1080"/>
+      </w:pPr>
+      <w:rPr>
+        <w:rFonts w:hint="default"/>
+      </w:rPr>
+    </w:lvl>
+    <w:lvl w:ilvl="4">
+      <w:start w:val="1"/>
+      <w:numFmt w:val="decimal"/>
+      <w:lvlText w:val="%1.%2.%3.%4.%5"/>
+      <w:lvlJc w:val="left"/>
+      <w:pPr>
+        <w:ind w:left="4272" w:hanging="1440"/>
+      </w:pPr>
+      <w:rPr>
+        <w:rFonts w:hint="default"/>
+      </w:rPr>
+    </w:lvl>
+    <w:lvl w:ilvl="5">
+      <w:start w:val="1"/>
+      <w:numFmt w:val="decimal"/>
+      <w:lvlText w:val="%1.%2.%3.%4.%5.%6"/>
+      <w:lvlJc w:val="left"/>
+      <w:pPr>
+        <w:ind w:left="5340" w:hanging="1800"/>
+      </w:pPr>
+      <w:rPr>
+        <w:rFonts w:hint="default"/>
+      </w:rPr>
+    </w:lvl>
+    <w:lvl w:ilvl="6">
+      <w:start w:val="1"/>
+      <w:numFmt w:val="decimal"/>
+      <w:lvlText w:val="%1.%2.%3.%4.%5.%6.%7"/>
+      <w:lvlJc w:val="left"/>
+      <w:pPr>
+        <w:ind w:left="6048" w:hanging="1800"/>
+      </w:pPr>
+      <w:rPr>
+        <w:rFonts w:hint="default"/>
+      </w:rPr>
+    </w:lvl>
+    <w:lvl w:ilvl="7">
+      <w:start w:val="1"/>
+      <w:numFmt w:val="decimal"/>
+      <w:lvlText w:val="%1.%2.%3.%4.%5.%6.%7.%8"/>
+      <w:lvlJc w:val="left"/>
+      <w:pPr>
+        <w:ind w:left="7116" w:hanging="2160"/>
+      </w:pPr>
+      <w:rPr>
+        <w:rFonts w:hint="default"/>
+      </w:rPr>
+    </w:lvl>
+    <w:lvl w:ilvl="8">
+      <w:start w:val="1"/>
+      <w:numFmt w:val="decimal"/>
+      <w:lvlText w:val="%1.%2.%3.%4.%5.%6.%7.%8.%9"/>
+      <w:lvlJc w:val="left"/>
+      <w:pPr>
+        <w:ind w:left="8184" w:hanging="2520"/>
+      </w:pPr>
+      <w:rPr>
+        <w:rFonts w:hint="default"/>
+      </w:rPr>
+    </w:lvl>
+  </w:abstractNum>
+  <w:abstractNum w:abstractNumId="2">
     <w:nsid w:val="24F7407B"/>
     <w:multiLevelType w:val="hybridMultilevel"/>
     <w:tmpl w:val="B4CC8924"/>
@@ -419,7 +1077,129 @@
       </w:pPr>
     </w:lvl>
   </w:abstractNum>
+  <w:abstractNum w:abstractNumId="3">
+    <w:nsid w:val="70456722"/>
+    <w:multiLevelType w:val="hybridMultilevel"/>
+    <w:tmpl w:val="ED3A8D96"/>
+    <w:lvl w:ilvl="0" w:tplc="0E702912">
+      <w:start w:val="1"/>
+      <w:numFmt w:val="bullet"/>
+      <w:lvlText w:val="-"/>
+      <w:lvlJc w:val="left"/>
+      <w:pPr>
+        <w:ind w:left="720" w:hanging="360"/>
+      </w:pPr>
+      <w:rPr>
+        <w:rFonts w:ascii="Cambria" w:eastAsiaTheme="minorEastAsia" w:hAnsi="Cambria" w:cstheme="minorBidi" w:hint="default"/>
+      </w:rPr>
+    </w:lvl>
+    <w:lvl w:ilvl="1" w:tplc="04090003" w:tentative="1">
+      <w:start w:val="1"/>
+      <w:numFmt w:val="bullet"/>
+      <w:lvlText w:val="o"/>
+      <w:lvlJc w:val="left"/>
+      <w:pPr>
+        <w:ind w:left="1440" w:hanging="360"/>
+      </w:pPr>
+      <w:rPr>
+        <w:rFonts w:ascii="Courier New" w:hAnsi="Courier New" w:hint="default"/>
+      </w:rPr>
+    </w:lvl>
+    <w:lvl w:ilvl="2" w:tplc="04090005" w:tentative="1">
+      <w:start w:val="1"/>
+      <w:numFmt w:val="bullet"/>
+      <w:lvlText w:val=""/>
+      <w:lvlJc w:val="left"/>
+      <w:pPr>
+        <w:ind w:left="2160" w:hanging="360"/>
+      </w:pPr>
+      <w:rPr>
+        <w:rFonts w:ascii="Wingdings" w:hAnsi="Wingdings" w:hint="default"/>
+      </w:rPr>
+    </w:lvl>
+    <w:lvl w:ilvl="3" w:tplc="04090001" w:tentative="1">
+      <w:start w:val="1"/>
+      <w:numFmt w:val="bullet"/>
+      <w:lvlText w:val=""/>
+      <w:lvlJc w:val="left"/>
+      <w:pPr>
+        <w:ind w:left="2880" w:hanging="360"/>
+      </w:pPr>
+      <w:rPr>
+        <w:rFonts w:ascii="Symbol" w:hAnsi="Symbol" w:hint="default"/>
+      </w:rPr>
+    </w:lvl>
+    <w:lvl w:ilvl="4" w:tplc="04090003" w:tentative="1">
+      <w:start w:val="1"/>
+      <w:numFmt w:val="bullet"/>
+      <w:lvlText w:val="o"/>
+      <w:lvlJc w:val="left"/>
+      <w:pPr>
+        <w:ind w:left="3600" w:hanging="360"/>
+      </w:pPr>
+      <w:rPr>
+        <w:rFonts w:ascii="Courier New" w:hAnsi="Courier New" w:hint="default"/>
+      </w:rPr>
+    </w:lvl>
+    <w:lvl w:ilvl="5" w:tplc="04090005" w:tentative="1">
+      <w:start w:val="1"/>
+      <w:numFmt w:val="bullet"/>
+      <w:lvlText w:val=""/>
+      <w:lvlJc w:val="left"/>
+      <w:pPr>
+        <w:ind w:left="4320" w:hanging="360"/>
+      </w:pPr>
+      <w:rPr>
+        <w:rFonts w:ascii="Wingdings" w:hAnsi="Wingdings" w:hint="default"/>
+      </w:rPr>
+    </w:lvl>
+    <w:lvl w:ilvl="6" w:tplc="04090001" w:tentative="1">
+      <w:start w:val="1"/>
+      <w:numFmt w:val="bullet"/>
+      <w:lvlText w:val=""/>
+      <w:lvlJc w:val="left"/>
+      <w:pPr>
+        <w:ind w:left="5040" w:hanging="360"/>
+      </w:pPr>
+      <w:rPr>
+        <w:rFonts w:ascii="Symbol" w:hAnsi="Symbol" w:hint="default"/>
+      </w:rPr>
+    </w:lvl>
+    <w:lvl w:ilvl="7" w:tplc="04090003" w:tentative="1">
+      <w:start w:val="1"/>
+      <w:numFmt w:val="bullet"/>
+      <w:lvlText w:val="o"/>
+      <w:lvlJc w:val="left"/>
+      <w:pPr>
+        <w:ind w:left="5760" w:hanging="360"/>
+      </w:pPr>
+      <w:rPr>
+        <w:rFonts w:ascii="Courier New" w:hAnsi="Courier New" w:hint="default"/>
+      </w:rPr>
+    </w:lvl>
+    <w:lvl w:ilvl="8" w:tplc="04090005" w:tentative="1">
+      <w:start w:val="1"/>
+      <w:numFmt w:val="bullet"/>
+      <w:lvlText w:val=""/>
+      <w:lvlJc w:val="left"/>
+      <w:pPr>
+        <w:ind w:left="6480" w:hanging="360"/>
+      </w:pPr>
+      <w:rPr>
+        <w:rFonts w:ascii="Wingdings" w:hAnsi="Wingdings" w:hint="default"/>
+      </w:rPr>
+    </w:lvl>
+  </w:abstractNum>
   <w:num w:numId="1">
+    <w:abstractNumId w:val="2"/>
+  </w:num>
+  <w:num w:numId="2">
+    <w:abstractNumId w:val="1"/>
+  </w:num>
+  <w:num w:numId="3">
+    <w:abstractNumId w:val="3"/>
+  </w:num>
+  <w:num w:numId="4">
     <w:abstractNumId w:val="0"/>
   </w:num>
 </w:numbering>

--- a/AP_Sprint4/Plan for brukertest.docx
+++ b/AP_Sprint4/Plan for brukertest.docx
@@ -105,6 +105,229 @@
         <w:pStyle w:val="Listeavsnitt"/>
         <w:ind w:left="360"/>
       </w:pPr>
+      <w:r>
+        <w:t xml:space="preserve">Vi skal </w:t>
+      </w:r>
+      <w:proofErr w:type="spellStart"/>
+      <w:r>
+        <w:t>teste</w:t>
+      </w:r>
+      <w:proofErr w:type="spellEnd"/>
+      <w:r>
+        <w:t xml:space="preserve"> både </w:t>
+      </w:r>
+      <w:proofErr w:type="spellStart"/>
+      <w:r>
+        <w:t>cms</w:t>
+      </w:r>
+      <w:proofErr w:type="spellEnd"/>
+      <w:r>
+        <w:t xml:space="preserve">-en og </w:t>
+      </w:r>
+      <w:proofErr w:type="spellStart"/>
+      <w:r>
+        <w:t>tidslinen</w:t>
+      </w:r>
+      <w:proofErr w:type="spellEnd"/>
+      <w:r>
+        <w:t>. Vi har valgt å dele disse inn og spesifisere funksjonalitetene som skal testes.</w:t>
+      </w:r>
+    </w:p>
+    <w:p>
+      <w:pPr>
+        <w:pStyle w:val="Listeavsnitt"/>
+        <w:ind w:left="360"/>
+      </w:pPr>
+    </w:p>
+    <w:p>
+      <w:pPr>
+        <w:pStyle w:val="Listeavsnitt"/>
+        <w:numPr>
+          <w:ilvl w:val="0"/>
+          <w:numId w:val="5"/>
+        </w:numPr>
+      </w:pPr>
+      <w:r>
+        <w:t>CMS</w:t>
+      </w:r>
+    </w:p>
+    <w:p>
+      <w:pPr>
+        <w:pStyle w:val="Listeavsnitt"/>
+        <w:numPr>
+          <w:ilvl w:val="1"/>
+          <w:numId w:val="5"/>
+        </w:numPr>
+      </w:pPr>
+      <w:r>
+        <w:t xml:space="preserve">Legge til en ny </w:t>
+      </w:r>
+      <w:proofErr w:type="spellStart"/>
+      <w:r>
+        <w:t>tislinje</w:t>
+      </w:r>
+      <w:proofErr w:type="spellEnd"/>
+      <w:r>
+        <w:t>, og fylle inn informasjon</w:t>
+      </w:r>
+    </w:p>
+    <w:p>
+      <w:pPr>
+        <w:pStyle w:val="Listeavsnitt"/>
+        <w:numPr>
+          <w:ilvl w:val="1"/>
+          <w:numId w:val="5"/>
+        </w:numPr>
+      </w:pPr>
+      <w:r>
+        <w:t>Legge til en kategori i tidslinje</w:t>
+      </w:r>
+    </w:p>
+    <w:p>
+      <w:pPr>
+        <w:pStyle w:val="Listeavsnitt"/>
+        <w:numPr>
+          <w:ilvl w:val="1"/>
+          <w:numId w:val="5"/>
+        </w:numPr>
+      </w:pPr>
+      <w:r>
+        <w:t>Legge til en hendelse og fylle inn i info</w:t>
+      </w:r>
+    </w:p>
+    <w:p>
+      <w:pPr>
+        <w:pStyle w:val="Listeavsnitt"/>
+        <w:numPr>
+          <w:ilvl w:val="1"/>
+          <w:numId w:val="5"/>
+        </w:numPr>
+      </w:pPr>
+      <w:r>
+        <w:t>Legge til media(bilder, video og/eller kart)</w:t>
+      </w:r>
+    </w:p>
+    <w:p>
+      <w:pPr>
+        <w:pStyle w:val="Listeavsnitt"/>
+        <w:numPr>
+          <w:ilvl w:val="1"/>
+          <w:numId w:val="5"/>
+        </w:numPr>
+      </w:pPr>
+      <w:r>
+        <w:t>Publisere hendelsen i tidslinjen</w:t>
+      </w:r>
+    </w:p>
+    <w:p>
+      <w:pPr>
+        <w:pStyle w:val="Listeavsnitt"/>
+        <w:numPr>
+          <w:ilvl w:val="1"/>
+          <w:numId w:val="5"/>
+        </w:numPr>
+      </w:pPr>
+      <w:r>
+        <w:t>Fjerne media</w:t>
+      </w:r>
+    </w:p>
+    <w:p>
+      <w:pPr>
+        <w:pStyle w:val="Listeavsnitt"/>
+        <w:numPr>
+          <w:ilvl w:val="1"/>
+          <w:numId w:val="5"/>
+        </w:numPr>
+      </w:pPr>
+      <w:r>
+        <w:t>Slette kategori</w:t>
+      </w:r>
+    </w:p>
+    <w:p>
+      <w:pPr>
+        <w:pStyle w:val="Listeavsnitt"/>
+        <w:numPr>
+          <w:ilvl w:val="1"/>
+          <w:numId w:val="5"/>
+        </w:numPr>
+      </w:pPr>
+      <w:r>
+        <w:t>Slette hendelse</w:t>
+      </w:r>
+    </w:p>
+    <w:p>
+      <w:pPr>
+        <w:pStyle w:val="Listeavsnitt"/>
+        <w:numPr>
+          <w:ilvl w:val="1"/>
+          <w:numId w:val="5"/>
+        </w:numPr>
+      </w:pPr>
+      <w:r>
+        <w:t>Navigere CMS</w:t>
+      </w:r>
+    </w:p>
+    <w:p>
+      <w:pPr>
+        <w:pStyle w:val="Listeavsnitt"/>
+        <w:ind w:left="1440"/>
+      </w:pPr>
+    </w:p>
+    <w:p>
+      <w:pPr>
+        <w:pStyle w:val="Listeavsnitt"/>
+        <w:numPr>
+          <w:ilvl w:val="0"/>
+          <w:numId w:val="5"/>
+        </w:numPr>
+      </w:pPr>
+      <w:r>
+        <w:t>Tidslinje</w:t>
+      </w:r>
+    </w:p>
+    <w:p>
+      <w:pPr>
+        <w:pStyle w:val="Listeavsnitt"/>
+        <w:numPr>
+          <w:ilvl w:val="1"/>
+          <w:numId w:val="5"/>
+        </w:numPr>
+      </w:pPr>
+      <w:r>
+        <w:t xml:space="preserve">Navigere i tidslinjen (tastatur, pil </w:t>
+      </w:r>
+      <w:proofErr w:type="spellStart"/>
+      <w:r>
+        <w:t>o.l</w:t>
+      </w:r>
+      <w:proofErr w:type="spellEnd"/>
+      <w:r>
+        <w:t>)</w:t>
+      </w:r>
+    </w:p>
+    <w:p>
+      <w:pPr>
+        <w:pStyle w:val="Listeavsnitt"/>
+        <w:numPr>
+          <w:ilvl w:val="1"/>
+          <w:numId w:val="5"/>
+        </w:numPr>
+      </w:pPr>
+      <w:r>
+        <w:t>Aktivere og deaktivere avkrysning av kategorier</w:t>
+      </w:r>
+    </w:p>
+    <w:p>
+      <w:pPr>
+        <w:pStyle w:val="Listeavsnitt"/>
+        <w:numPr>
+          <w:ilvl w:val="1"/>
+          <w:numId w:val="5"/>
+        </w:numPr>
+      </w:pPr>
+      <w:r>
+        <w:t xml:space="preserve">Navigere i multimedia (fanene) </w:t>
+      </w:r>
     </w:p>
     <w:p>
       <w:pPr>
@@ -293,6 +516,7 @@
         <w:ind w:left="360"/>
       </w:pPr>
       <w:r>
+        <w:lastRenderedPageBreak/>
         <w:t xml:space="preserve">Demografiske </w:t>
       </w:r>
       <w:proofErr w:type="spellStart"/>
@@ -442,7 +666,6 @@
         </w:numPr>
       </w:pPr>
       <w:r>
-        <w:lastRenderedPageBreak/>
         <w:t xml:space="preserve">Mac OS </w:t>
       </w:r>
       <w:proofErr w:type="spellStart"/>
@@ -481,6 +704,9 @@
         <w:ind w:left="360"/>
       </w:pPr>
       <w:r>
+        <w:rPr>
+          <w:highlight w:val="yellow"/>
+        </w:rPr>
         <w:t>HØR MED EIRIK!!!!</w:t>
       </w:r>
     </w:p>
@@ -528,6 +754,71 @@
         <w:pStyle w:val="Listeavsnitt"/>
         <w:ind w:left="360"/>
       </w:pPr>
+      <w:r>
+        <w:t xml:space="preserve">Vanlig brukertest </w:t>
+      </w:r>
+    </w:p>
+    <w:p>
+      <w:pPr>
+        <w:pStyle w:val="Listeavsnitt"/>
+        <w:numPr>
+          <w:ilvl w:val="0"/>
+          <w:numId w:val="3"/>
+        </w:numPr>
+      </w:pPr>
+      <w:r>
+        <w:t xml:space="preserve">Bruker og </w:t>
+      </w:r>
+      <w:proofErr w:type="spellStart"/>
+      <w:r>
+        <w:t>tesleder</w:t>
+      </w:r>
+      <w:proofErr w:type="spellEnd"/>
+      <w:r>
+        <w:t xml:space="preserve"> i samme rom.</w:t>
+      </w:r>
+    </w:p>
+    <w:p>
+      <w:pPr>
+        <w:ind w:left="360"/>
+      </w:pPr>
+    </w:p>
+    <w:p>
+      <w:pPr>
+        <w:ind w:left="360"/>
+      </w:pPr>
+      <w:r>
+        <w:t>Brukeren får noen minutter på bli kjent med siden, og tenker høyt hva han liker og ikke liker. Deretter får han oppgaver som skal løses. Ut i fra en tabell så noterer vi ned kriteriene er blitt oppnådd eller ikke. Tilslutt eventuelle kommentarer</w:t>
+      </w:r>
+    </w:p>
+    <w:p>
+      <w:pPr>
+        <w:pStyle w:val="Listeavsnitt"/>
+        <w:ind w:left="360"/>
+      </w:pPr>
+    </w:p>
+    <w:p>
+      <w:pPr>
+        <w:pStyle w:val="Listeavsnitt"/>
+        <w:ind w:left="360"/>
+      </w:pPr>
+      <w:r>
+        <w:t xml:space="preserve">Viktig å føre opp suksesskriteriene, kan være </w:t>
+      </w:r>
+      <w:proofErr w:type="spellStart"/>
+      <w:r>
+        <w:t>f.eks</w:t>
+      </w:r>
+      <w:proofErr w:type="spellEnd"/>
+      <w:r>
+        <w:t xml:space="preserve"> fullført eller ikke, tids, eller annet. </w:t>
+      </w:r>
+    </w:p>
+    <w:p>
+      <w:pPr>
+        <w:pStyle w:val="Listeavsnitt"/>
+        <w:ind w:left="360"/>
+      </w:pPr>
     </w:p>
     <w:p>
       <w:pPr>
@@ -540,7 +831,6 @@
           <w:b/>
         </w:rPr>
       </w:pPr>
-      <w:bookmarkStart w:id="0" w:name="_GoBack"/>
       <w:r>
         <w:rPr>
           <w:b/>
@@ -548,16 +838,1067 @@
         <w:t>Hvilken timeplan skal du følge?</w:t>
       </w:r>
     </w:p>
-    <w:bookmarkEnd w:id="0"/>
     <w:p/>
     <w:p>
       <w:pPr>
-        <w:pStyle w:val="Listeavsnitt"/>
-        <w:ind w:left="360"/>
-      </w:pPr>
+        <w:ind w:left="360"/>
+      </w:pPr>
+      <w:r>
+        <w:t>Vi har valgt å dele brukertestingen opp i to dager:</w:t>
+      </w:r>
+    </w:p>
+    <w:p>
+      <w:pPr>
+        <w:pStyle w:val="Listeavsnitt"/>
+        <w:ind w:left="0"/>
+      </w:pPr>
+    </w:p>
+    <w:p>
+      <w:pPr>
+        <w:ind w:left="360"/>
+      </w:pPr>
+      <w:r>
+        <w:t>* Sende ut en kalender in</w:t>
+      </w:r>
+      <w:r>
+        <w:t>vitasjon gjennom epost, også</w:t>
+      </w:r>
       <w:r>
         <w:t xml:space="preserve"> </w:t>
       </w:r>
+      <w:r>
+        <w:t xml:space="preserve">vil de </w:t>
+      </w:r>
+      <w:r>
+        <w:t>få</w:t>
+      </w:r>
+      <w:r>
+        <w:t xml:space="preserve"> </w:t>
+      </w:r>
+      <w:r>
+        <w:t>varsling</w:t>
+      </w:r>
+      <w:r>
+        <w:t xml:space="preserve"> i forveien. </w:t>
+      </w:r>
+    </w:p>
+    <w:p>
+      <w:pPr>
+        <w:ind w:left="360"/>
+      </w:pPr>
+    </w:p>
+    <w:p>
+      <w:pPr>
+        <w:ind w:left="360"/>
+      </w:pPr>
+      <w:r>
+        <w:t>Onsdag 17.04.13</w:t>
+      </w:r>
+    </w:p>
+    <w:p/>
+    <w:tbl>
+      <w:tblPr>
+        <w:tblStyle w:val="Tabellrutenett"/>
+        <w:tblW w:w="0" w:type="auto"/>
+        <w:tblInd w:w="360" w:type="dxa"/>
+        <w:tblLook w:val="04A0" w:firstRow="1" w:lastRow="0" w:firstColumn="1" w:lastColumn="0" w:noHBand="0" w:noVBand="1"/>
+      </w:tblPr>
+      <w:tblGrid>
+        <w:gridCol w:w="1226"/>
+        <w:gridCol w:w="1276"/>
+        <w:gridCol w:w="1175"/>
+        <w:gridCol w:w="1250"/>
+        <w:gridCol w:w="1329"/>
+        <w:gridCol w:w="1223"/>
+        <w:gridCol w:w="1443"/>
+      </w:tblGrid>
+      <w:tr>
+        <w:tc>
+          <w:tcPr>
+            <w:tcW w:w="1315" w:type="dxa"/>
+          </w:tcPr>
+          <w:p>
+            <w:pPr>
+              <w:pStyle w:val="Listeavsnitt"/>
+              <w:ind w:left="0"/>
+            </w:pPr>
+            <w:r>
+              <w:t>Tid</w:t>
+            </w:r>
+          </w:p>
+        </w:tc>
+        <w:tc>
+          <w:tcPr>
+            <w:tcW w:w="1315" w:type="dxa"/>
+          </w:tcPr>
+          <w:p>
+            <w:pPr>
+              <w:pStyle w:val="Listeavsnitt"/>
+              <w:ind w:left="0"/>
+            </w:pPr>
+            <w:r>
+              <w:t>Navn/E-post</w:t>
+            </w:r>
+          </w:p>
+        </w:tc>
+        <w:tc>
+          <w:tcPr>
+            <w:tcW w:w="1315" w:type="dxa"/>
+          </w:tcPr>
+          <w:p>
+            <w:pPr>
+              <w:pStyle w:val="Listeavsnitt"/>
+              <w:ind w:left="0"/>
+            </w:pPr>
+            <w:proofErr w:type="spellStart"/>
+            <w:r>
+              <w:t>Tlf</w:t>
+            </w:r>
+            <w:proofErr w:type="spellEnd"/>
+          </w:p>
+        </w:tc>
+        <w:tc>
+          <w:tcPr>
+            <w:tcW w:w="1315" w:type="dxa"/>
+          </w:tcPr>
+          <w:p>
+            <w:pPr>
+              <w:pStyle w:val="Listeavsnitt"/>
+              <w:ind w:left="0"/>
+            </w:pPr>
+            <w:r>
+              <w:t>Stilling</w:t>
+            </w:r>
+          </w:p>
+        </w:tc>
+        <w:tc>
+          <w:tcPr>
+            <w:tcW w:w="1315" w:type="dxa"/>
+          </w:tcPr>
+          <w:p>
+            <w:pPr>
+              <w:pStyle w:val="Listeavsnitt"/>
+              <w:ind w:left="0"/>
+            </w:pPr>
+            <w:r>
+              <w:t>Målgruppe</w:t>
+            </w:r>
+          </w:p>
+        </w:tc>
+        <w:tc>
+          <w:tcPr>
+            <w:tcW w:w="1315" w:type="dxa"/>
+          </w:tcPr>
+          <w:p>
+            <w:pPr>
+              <w:pStyle w:val="Listeavsnitt"/>
+              <w:ind w:left="0"/>
+            </w:pPr>
+            <w:r>
+              <w:t>Alder</w:t>
+            </w:r>
+          </w:p>
+        </w:tc>
+        <w:tc>
+          <w:tcPr>
+            <w:tcW w:w="1316" w:type="dxa"/>
+          </w:tcPr>
+          <w:p>
+            <w:pPr>
+              <w:pStyle w:val="Listeavsnitt"/>
+              <w:ind w:left="0"/>
+            </w:pPr>
+            <w:r>
+              <w:t>Kommentar</w:t>
+            </w:r>
+          </w:p>
+        </w:tc>
+      </w:tr>
+      <w:tr>
+        <w:tc>
+          <w:tcPr>
+            <w:tcW w:w="1315" w:type="dxa"/>
+          </w:tcPr>
+          <w:p>
+            <w:pPr>
+              <w:pStyle w:val="Listeavsnitt"/>
+              <w:ind w:left="0"/>
+            </w:pPr>
+            <w:r>
+              <w:t>12-12.45</w:t>
+            </w:r>
+          </w:p>
+        </w:tc>
+        <w:tc>
+          <w:tcPr>
+            <w:tcW w:w="1315" w:type="dxa"/>
+          </w:tcPr>
+          <w:p>
+            <w:pPr>
+              <w:pStyle w:val="Listeavsnitt"/>
+              <w:ind w:left="0"/>
+            </w:pPr>
+            <w:r>
+              <w:t>Bruker 1</w:t>
+            </w:r>
+          </w:p>
+        </w:tc>
+        <w:tc>
+          <w:tcPr>
+            <w:tcW w:w="1315" w:type="dxa"/>
+          </w:tcPr>
+          <w:p>
+            <w:pPr>
+              <w:pStyle w:val="Listeavsnitt"/>
+              <w:ind w:left="0"/>
+            </w:pPr>
+          </w:p>
+        </w:tc>
+        <w:tc>
+          <w:tcPr>
+            <w:tcW w:w="1315" w:type="dxa"/>
+          </w:tcPr>
+          <w:p>
+            <w:pPr>
+              <w:pStyle w:val="Listeavsnitt"/>
+              <w:ind w:left="0"/>
+            </w:pPr>
+          </w:p>
+        </w:tc>
+        <w:tc>
+          <w:tcPr>
+            <w:tcW w:w="1315" w:type="dxa"/>
+          </w:tcPr>
+          <w:p>
+            <w:pPr>
+              <w:pStyle w:val="Listeavsnitt"/>
+              <w:ind w:left="0"/>
+            </w:pPr>
+          </w:p>
+        </w:tc>
+        <w:tc>
+          <w:tcPr>
+            <w:tcW w:w="1315" w:type="dxa"/>
+          </w:tcPr>
+          <w:p>
+            <w:pPr>
+              <w:pStyle w:val="Listeavsnitt"/>
+              <w:ind w:left="0"/>
+            </w:pPr>
+          </w:p>
+        </w:tc>
+        <w:tc>
+          <w:tcPr>
+            <w:tcW w:w="1316" w:type="dxa"/>
+          </w:tcPr>
+          <w:p>
+            <w:pPr>
+              <w:pStyle w:val="Listeavsnitt"/>
+              <w:ind w:left="0"/>
+            </w:pPr>
+          </w:p>
+        </w:tc>
+      </w:tr>
+      <w:tr>
+        <w:tc>
+          <w:tcPr>
+            <w:tcW w:w="1315" w:type="dxa"/>
+          </w:tcPr>
+          <w:p>
+            <w:pPr>
+              <w:pStyle w:val="Listeavsnitt"/>
+              <w:ind w:left="0"/>
+            </w:pPr>
+            <w:r>
+              <w:t>13-13.45</w:t>
+            </w:r>
+          </w:p>
+        </w:tc>
+        <w:tc>
+          <w:tcPr>
+            <w:tcW w:w="1315" w:type="dxa"/>
+          </w:tcPr>
+          <w:p>
+            <w:pPr>
+              <w:pStyle w:val="Listeavsnitt"/>
+              <w:ind w:left="0"/>
+            </w:pPr>
+            <w:r>
+              <w:t>Bruker 2</w:t>
+            </w:r>
+          </w:p>
+        </w:tc>
+        <w:tc>
+          <w:tcPr>
+            <w:tcW w:w="1315" w:type="dxa"/>
+          </w:tcPr>
+          <w:p>
+            <w:pPr>
+              <w:pStyle w:val="Listeavsnitt"/>
+              <w:ind w:left="0"/>
+            </w:pPr>
+          </w:p>
+        </w:tc>
+        <w:tc>
+          <w:tcPr>
+            <w:tcW w:w="1315" w:type="dxa"/>
+          </w:tcPr>
+          <w:p>
+            <w:pPr>
+              <w:pStyle w:val="Listeavsnitt"/>
+              <w:ind w:left="0"/>
+            </w:pPr>
+          </w:p>
+        </w:tc>
+        <w:tc>
+          <w:tcPr>
+            <w:tcW w:w="1315" w:type="dxa"/>
+          </w:tcPr>
+          <w:p>
+            <w:pPr>
+              <w:pStyle w:val="Listeavsnitt"/>
+              <w:ind w:left="0"/>
+            </w:pPr>
+          </w:p>
+        </w:tc>
+        <w:tc>
+          <w:tcPr>
+            <w:tcW w:w="1315" w:type="dxa"/>
+          </w:tcPr>
+          <w:p>
+            <w:pPr>
+              <w:pStyle w:val="Listeavsnitt"/>
+              <w:ind w:left="0"/>
+            </w:pPr>
+          </w:p>
+        </w:tc>
+        <w:tc>
+          <w:tcPr>
+            <w:tcW w:w="1316" w:type="dxa"/>
+          </w:tcPr>
+          <w:p>
+            <w:pPr>
+              <w:pStyle w:val="Listeavsnitt"/>
+              <w:ind w:left="0"/>
+            </w:pPr>
+          </w:p>
+        </w:tc>
+      </w:tr>
+      <w:tr>
+        <w:tc>
+          <w:tcPr>
+            <w:tcW w:w="1315" w:type="dxa"/>
+          </w:tcPr>
+          <w:p>
+            <w:pPr>
+              <w:pStyle w:val="Listeavsnitt"/>
+              <w:ind w:left="0"/>
+            </w:pPr>
+            <w:r>
+              <w:t>14-14.45</w:t>
+            </w:r>
+          </w:p>
+        </w:tc>
+        <w:tc>
+          <w:tcPr>
+            <w:tcW w:w="1315" w:type="dxa"/>
+          </w:tcPr>
+          <w:p>
+            <w:pPr>
+              <w:pStyle w:val="Listeavsnitt"/>
+              <w:ind w:left="0"/>
+            </w:pPr>
+            <w:r>
+              <w:t>Bruker 3</w:t>
+            </w:r>
+          </w:p>
+        </w:tc>
+        <w:tc>
+          <w:tcPr>
+            <w:tcW w:w="1315" w:type="dxa"/>
+          </w:tcPr>
+          <w:p>
+            <w:pPr>
+              <w:pStyle w:val="Listeavsnitt"/>
+              <w:ind w:left="0"/>
+            </w:pPr>
+          </w:p>
+        </w:tc>
+        <w:tc>
+          <w:tcPr>
+            <w:tcW w:w="1315" w:type="dxa"/>
+          </w:tcPr>
+          <w:p>
+            <w:pPr>
+              <w:pStyle w:val="Listeavsnitt"/>
+              <w:ind w:left="0"/>
+            </w:pPr>
+          </w:p>
+        </w:tc>
+        <w:tc>
+          <w:tcPr>
+            <w:tcW w:w="1315" w:type="dxa"/>
+          </w:tcPr>
+          <w:p>
+            <w:pPr>
+              <w:pStyle w:val="Listeavsnitt"/>
+              <w:ind w:left="0"/>
+            </w:pPr>
+          </w:p>
+        </w:tc>
+        <w:tc>
+          <w:tcPr>
+            <w:tcW w:w="1315" w:type="dxa"/>
+          </w:tcPr>
+          <w:p>
+            <w:pPr>
+              <w:pStyle w:val="Listeavsnitt"/>
+              <w:ind w:left="0"/>
+            </w:pPr>
+          </w:p>
+        </w:tc>
+        <w:tc>
+          <w:tcPr>
+            <w:tcW w:w="1316" w:type="dxa"/>
+          </w:tcPr>
+          <w:p>
+            <w:pPr>
+              <w:pStyle w:val="Listeavsnitt"/>
+              <w:ind w:left="0"/>
+            </w:pPr>
+          </w:p>
+        </w:tc>
+      </w:tr>
+    </w:tbl>
+    <w:p>
+      <w:pPr>
+        <w:pStyle w:val="Listeavsnitt"/>
+        <w:ind w:left="360"/>
+      </w:pPr>
+    </w:p>
+    <w:p>
+      <w:pPr>
+        <w:pStyle w:val="Listeavsnitt"/>
+        <w:ind w:left="360"/>
+      </w:pPr>
+      <w:r>
+        <w:t>Torsdag 18.04.13</w:t>
+      </w:r>
+    </w:p>
+    <w:p>
+      <w:pPr>
+        <w:pStyle w:val="Listeavsnitt"/>
+        <w:ind w:left="360"/>
+      </w:pPr>
+      <w:r>
+        <w:t xml:space="preserve"> </w:t>
+      </w:r>
+    </w:p>
+    <w:tbl>
+      <w:tblPr>
+        <w:tblStyle w:val="Tabellrutenett"/>
+        <w:tblW w:w="8399" w:type="dxa"/>
+        <w:tblInd w:w="360" w:type="dxa"/>
+        <w:tblLook w:val="04A0" w:firstRow="1" w:lastRow="0" w:firstColumn="1" w:lastColumn="0" w:noHBand="0" w:noVBand="1"/>
+      </w:tblPr>
+      <w:tblGrid>
+        <w:gridCol w:w="1002"/>
+        <w:gridCol w:w="1632"/>
+        <w:gridCol w:w="939"/>
+        <w:gridCol w:w="1009"/>
+        <w:gridCol w:w="1358"/>
+        <w:gridCol w:w="985"/>
+        <w:gridCol w:w="1436"/>
+        <w:gridCol w:w="38"/>
+      </w:tblGrid>
+      <w:tr>
+        <w:trPr>
+          <w:trHeight w:val="129"/>
+        </w:trPr>
+        <w:tc>
+          <w:tcPr>
+            <w:tcW w:w="1002" w:type="dxa"/>
+          </w:tcPr>
+          <w:p>
+            <w:pPr>
+              <w:pStyle w:val="Listeavsnitt"/>
+              <w:ind w:left="0"/>
+            </w:pPr>
+            <w:r>
+              <w:t>Tid</w:t>
+            </w:r>
+          </w:p>
+        </w:tc>
+        <w:tc>
+          <w:tcPr>
+            <w:tcW w:w="1632" w:type="dxa"/>
+          </w:tcPr>
+          <w:p>
+            <w:pPr>
+              <w:pStyle w:val="Listeavsnitt"/>
+              <w:ind w:left="0"/>
+            </w:pPr>
+            <w:r>
+              <w:t>Navn/E-post</w:t>
+            </w:r>
+          </w:p>
+        </w:tc>
+        <w:tc>
+          <w:tcPr>
+            <w:tcW w:w="939" w:type="dxa"/>
+          </w:tcPr>
+          <w:p>
+            <w:pPr>
+              <w:pStyle w:val="Listeavsnitt"/>
+              <w:ind w:left="0"/>
+            </w:pPr>
+            <w:proofErr w:type="spellStart"/>
+            <w:r>
+              <w:t>Tlf</w:t>
+            </w:r>
+            <w:proofErr w:type="spellEnd"/>
+          </w:p>
+        </w:tc>
+        <w:tc>
+          <w:tcPr>
+            <w:tcW w:w="1009" w:type="dxa"/>
+          </w:tcPr>
+          <w:p>
+            <w:pPr>
+              <w:pStyle w:val="Listeavsnitt"/>
+              <w:ind w:left="0"/>
+            </w:pPr>
+            <w:r>
+              <w:t>Stilling</w:t>
+            </w:r>
+          </w:p>
+        </w:tc>
+        <w:tc>
+          <w:tcPr>
+            <w:tcW w:w="1358" w:type="dxa"/>
+          </w:tcPr>
+          <w:p>
+            <w:pPr>
+              <w:pStyle w:val="Listeavsnitt"/>
+              <w:ind w:left="0"/>
+            </w:pPr>
+            <w:r>
+              <w:t>Målgruppe</w:t>
+            </w:r>
+          </w:p>
+        </w:tc>
+        <w:tc>
+          <w:tcPr>
+            <w:tcW w:w="985" w:type="dxa"/>
+          </w:tcPr>
+          <w:p>
+            <w:pPr>
+              <w:pStyle w:val="Listeavsnitt"/>
+              <w:ind w:left="0"/>
+            </w:pPr>
+            <w:r>
+              <w:t>Alder</w:t>
+            </w:r>
+          </w:p>
+        </w:tc>
+        <w:tc>
+          <w:tcPr>
+            <w:tcW w:w="1474" w:type="dxa"/>
+            <w:gridSpan w:val="2"/>
+          </w:tcPr>
+          <w:p>
+            <w:pPr>
+              <w:pStyle w:val="Listeavsnitt"/>
+              <w:ind w:left="0"/>
+            </w:pPr>
+            <w:r>
+              <w:t>Kommentar</w:t>
+            </w:r>
+          </w:p>
+        </w:tc>
+      </w:tr>
+      <w:tr>
+        <w:trPr>
+          <w:trHeight w:val="129"/>
+        </w:trPr>
+        <w:tc>
+          <w:tcPr>
+            <w:tcW w:w="1002" w:type="dxa"/>
+          </w:tcPr>
+          <w:p>
+            <w:pPr>
+              <w:pStyle w:val="Listeavsnitt"/>
+              <w:ind w:left="0"/>
+            </w:pPr>
+            <w:r>
+              <w:t>10.15-11.00</w:t>
+            </w:r>
+          </w:p>
+        </w:tc>
+        <w:tc>
+          <w:tcPr>
+            <w:tcW w:w="1632" w:type="dxa"/>
+          </w:tcPr>
+          <w:p>
+            <w:pPr>
+              <w:pStyle w:val="Listeavsnitt"/>
+              <w:ind w:left="0"/>
+            </w:pPr>
+            <w:r>
+              <w:t>Bruker 4</w:t>
+            </w:r>
+          </w:p>
+        </w:tc>
+        <w:tc>
+          <w:tcPr>
+            <w:tcW w:w="939" w:type="dxa"/>
+          </w:tcPr>
+          <w:p>
+            <w:pPr>
+              <w:pStyle w:val="Listeavsnitt"/>
+              <w:ind w:left="0"/>
+            </w:pPr>
+          </w:p>
+        </w:tc>
+        <w:tc>
+          <w:tcPr>
+            <w:tcW w:w="1009" w:type="dxa"/>
+          </w:tcPr>
+          <w:p>
+            <w:pPr>
+              <w:pStyle w:val="Listeavsnitt"/>
+              <w:ind w:left="0"/>
+            </w:pPr>
+          </w:p>
+        </w:tc>
+        <w:tc>
+          <w:tcPr>
+            <w:tcW w:w="1358" w:type="dxa"/>
+          </w:tcPr>
+          <w:p>
+            <w:pPr>
+              <w:pStyle w:val="Listeavsnitt"/>
+              <w:ind w:left="0"/>
+            </w:pPr>
+          </w:p>
+        </w:tc>
+        <w:tc>
+          <w:tcPr>
+            <w:tcW w:w="985" w:type="dxa"/>
+          </w:tcPr>
+          <w:p>
+            <w:pPr>
+              <w:pStyle w:val="Listeavsnitt"/>
+              <w:ind w:left="0"/>
+            </w:pPr>
+          </w:p>
+        </w:tc>
+        <w:tc>
+          <w:tcPr>
+            <w:tcW w:w="1474" w:type="dxa"/>
+            <w:gridSpan w:val="2"/>
+          </w:tcPr>
+          <w:p>
+            <w:pPr>
+              <w:pStyle w:val="Listeavsnitt"/>
+              <w:ind w:left="0"/>
+            </w:pPr>
+          </w:p>
+        </w:tc>
+      </w:tr>
+      <w:tr>
+        <w:trPr>
+          <w:trHeight w:val="59"/>
+        </w:trPr>
+        <w:tc>
+          <w:tcPr>
+            <w:tcW w:w="1002" w:type="dxa"/>
+          </w:tcPr>
+          <w:p>
+            <w:pPr>
+              <w:pStyle w:val="Listeavsnitt"/>
+              <w:ind w:left="0"/>
+            </w:pPr>
+            <w:r>
+              <w:t>11-12</w:t>
+            </w:r>
+          </w:p>
+        </w:tc>
+        <w:tc>
+          <w:tcPr>
+            <w:tcW w:w="1632" w:type="dxa"/>
+          </w:tcPr>
+          <w:p>
+            <w:pPr>
+              <w:pStyle w:val="Listeavsnitt"/>
+              <w:ind w:left="0"/>
+            </w:pPr>
+            <w:r>
+              <w:t>LUNSJ</w:t>
+            </w:r>
+          </w:p>
+        </w:tc>
+        <w:tc>
+          <w:tcPr>
+            <w:tcW w:w="939" w:type="dxa"/>
+          </w:tcPr>
+          <w:p>
+            <w:pPr>
+              <w:pStyle w:val="Listeavsnitt"/>
+              <w:ind w:left="0"/>
+            </w:pPr>
+          </w:p>
+        </w:tc>
+        <w:tc>
+          <w:tcPr>
+            <w:tcW w:w="1009" w:type="dxa"/>
+          </w:tcPr>
+          <w:p>
+            <w:pPr>
+              <w:pStyle w:val="Listeavsnitt"/>
+              <w:ind w:left="0"/>
+            </w:pPr>
+          </w:p>
+        </w:tc>
+        <w:tc>
+          <w:tcPr>
+            <w:tcW w:w="1358" w:type="dxa"/>
+          </w:tcPr>
+          <w:p>
+            <w:pPr>
+              <w:pStyle w:val="Listeavsnitt"/>
+              <w:ind w:left="0"/>
+            </w:pPr>
+          </w:p>
+        </w:tc>
+        <w:tc>
+          <w:tcPr>
+            <w:tcW w:w="985" w:type="dxa"/>
+          </w:tcPr>
+          <w:p>
+            <w:pPr>
+              <w:pStyle w:val="Listeavsnitt"/>
+              <w:ind w:left="0"/>
+            </w:pPr>
+          </w:p>
+        </w:tc>
+        <w:tc>
+          <w:tcPr>
+            <w:tcW w:w="1474" w:type="dxa"/>
+            <w:gridSpan w:val="2"/>
+          </w:tcPr>
+          <w:p>
+            <w:pPr>
+              <w:pStyle w:val="Listeavsnitt"/>
+              <w:ind w:left="0"/>
+            </w:pPr>
+          </w:p>
+        </w:tc>
+      </w:tr>
+      <w:tr>
+        <w:trPr>
+          <w:trHeight w:val="67"/>
+        </w:trPr>
+        <w:tc>
+          <w:tcPr>
+            <w:tcW w:w="1002" w:type="dxa"/>
+          </w:tcPr>
+          <w:p>
+            <w:pPr>
+              <w:pStyle w:val="Listeavsnitt"/>
+              <w:ind w:left="0"/>
+            </w:pPr>
+            <w:r>
+              <w:t>12.15-13</w:t>
+            </w:r>
+          </w:p>
+        </w:tc>
+        <w:tc>
+          <w:tcPr>
+            <w:tcW w:w="1632" w:type="dxa"/>
+          </w:tcPr>
+          <w:p>
+            <w:pPr>
+              <w:pStyle w:val="Listeavsnitt"/>
+              <w:ind w:left="0"/>
+            </w:pPr>
+            <w:r>
+              <w:t>Bruker 5</w:t>
+            </w:r>
+          </w:p>
+        </w:tc>
+        <w:tc>
+          <w:tcPr>
+            <w:tcW w:w="939" w:type="dxa"/>
+          </w:tcPr>
+          <w:p>
+            <w:pPr>
+              <w:pStyle w:val="Listeavsnitt"/>
+              <w:ind w:left="0"/>
+            </w:pPr>
+          </w:p>
+        </w:tc>
+        <w:tc>
+          <w:tcPr>
+            <w:tcW w:w="1009" w:type="dxa"/>
+          </w:tcPr>
+          <w:p>
+            <w:pPr>
+              <w:pStyle w:val="Listeavsnitt"/>
+              <w:ind w:left="0"/>
+            </w:pPr>
+          </w:p>
+        </w:tc>
+        <w:tc>
+          <w:tcPr>
+            <w:tcW w:w="1358" w:type="dxa"/>
+          </w:tcPr>
+          <w:p>
+            <w:pPr>
+              <w:pStyle w:val="Listeavsnitt"/>
+              <w:ind w:left="0"/>
+            </w:pPr>
+          </w:p>
+        </w:tc>
+        <w:tc>
+          <w:tcPr>
+            <w:tcW w:w="985" w:type="dxa"/>
+          </w:tcPr>
+          <w:p>
+            <w:pPr>
+              <w:pStyle w:val="Listeavsnitt"/>
+              <w:ind w:left="0"/>
+            </w:pPr>
+          </w:p>
+        </w:tc>
+        <w:tc>
+          <w:tcPr>
+            <w:tcW w:w="1474" w:type="dxa"/>
+            <w:gridSpan w:val="2"/>
+          </w:tcPr>
+          <w:p>
+            <w:pPr>
+              <w:pStyle w:val="Listeavsnitt"/>
+              <w:ind w:left="0"/>
+            </w:pPr>
+          </w:p>
+        </w:tc>
+      </w:tr>
+      <w:tr>
+        <w:trPr>
+          <w:gridAfter w:val="1"/>
+          <w:wAfter w:w="38" w:type="dxa"/>
+          <w:trHeight w:val="59"/>
+        </w:trPr>
+        <w:tc>
+          <w:tcPr>
+            <w:tcW w:w="1002" w:type="dxa"/>
+          </w:tcPr>
+          <w:p>
+            <w:pPr>
+              <w:pStyle w:val="Listeavsnitt"/>
+              <w:ind w:left="0"/>
+            </w:pPr>
+            <w:r>
+              <w:t>13.15-14</w:t>
+            </w:r>
+          </w:p>
+        </w:tc>
+        <w:tc>
+          <w:tcPr>
+            <w:tcW w:w="1632" w:type="dxa"/>
+          </w:tcPr>
+          <w:p>
+            <w:pPr>
+              <w:pStyle w:val="Listeavsnitt"/>
+              <w:ind w:left="0"/>
+            </w:pPr>
+            <w:r>
+              <w:t>Bruker 6</w:t>
+            </w:r>
+          </w:p>
+        </w:tc>
+        <w:tc>
+          <w:tcPr>
+            <w:tcW w:w="939" w:type="dxa"/>
+          </w:tcPr>
+          <w:p>
+            <w:pPr>
+              <w:pStyle w:val="Listeavsnitt"/>
+              <w:ind w:left="0"/>
+            </w:pPr>
+          </w:p>
+        </w:tc>
+        <w:tc>
+          <w:tcPr>
+            <w:tcW w:w="1009" w:type="dxa"/>
+          </w:tcPr>
+          <w:p>
+            <w:pPr>
+              <w:pStyle w:val="Listeavsnitt"/>
+              <w:ind w:left="0"/>
+            </w:pPr>
+          </w:p>
+        </w:tc>
+        <w:tc>
+          <w:tcPr>
+            <w:tcW w:w="1358" w:type="dxa"/>
+          </w:tcPr>
+          <w:p>
+            <w:pPr>
+              <w:pStyle w:val="Listeavsnitt"/>
+              <w:ind w:left="0"/>
+            </w:pPr>
+          </w:p>
+        </w:tc>
+        <w:tc>
+          <w:tcPr>
+            <w:tcW w:w="985" w:type="dxa"/>
+          </w:tcPr>
+          <w:p>
+            <w:pPr>
+              <w:pStyle w:val="Listeavsnitt"/>
+              <w:ind w:left="0"/>
+            </w:pPr>
+          </w:p>
+        </w:tc>
+        <w:tc>
+          <w:tcPr>
+            <w:tcW w:w="1436" w:type="dxa"/>
+          </w:tcPr>
+          <w:p>
+            <w:pPr>
+              <w:pStyle w:val="Listeavsnitt"/>
+              <w:ind w:left="0"/>
+            </w:pPr>
+          </w:p>
+        </w:tc>
+      </w:tr>
+      <w:tr>
+        <w:trPr>
+          <w:gridAfter w:val="1"/>
+          <w:wAfter w:w="38" w:type="dxa"/>
+          <w:trHeight w:val="67"/>
+        </w:trPr>
+        <w:tc>
+          <w:tcPr>
+            <w:tcW w:w="1002" w:type="dxa"/>
+            <w:tcBorders>
+              <w:bottom w:val="nil"/>
+            </w:tcBorders>
+          </w:tcPr>
+          <w:p>
+            <w:pPr>
+              <w:pStyle w:val="Listeavsnitt"/>
+              <w:ind w:left="0"/>
+            </w:pPr>
+            <w:r>
+              <w:t>14.15-15</w:t>
+            </w:r>
+          </w:p>
+        </w:tc>
+        <w:tc>
+          <w:tcPr>
+            <w:tcW w:w="1632" w:type="dxa"/>
+            <w:tcBorders>
+              <w:bottom w:val="nil"/>
+            </w:tcBorders>
+          </w:tcPr>
+          <w:p>
+            <w:pPr>
+              <w:pStyle w:val="Listeavsnitt"/>
+              <w:ind w:left="0"/>
+            </w:pPr>
+            <w:r>
+              <w:t>Bruker 7</w:t>
+            </w:r>
+          </w:p>
+        </w:tc>
+        <w:tc>
+          <w:tcPr>
+            <w:tcW w:w="939" w:type="dxa"/>
+            <w:tcBorders>
+              <w:bottom w:val="nil"/>
+            </w:tcBorders>
+          </w:tcPr>
+          <w:p>
+            <w:pPr>
+              <w:pStyle w:val="Listeavsnitt"/>
+              <w:ind w:left="0"/>
+            </w:pPr>
+          </w:p>
+        </w:tc>
+        <w:tc>
+          <w:tcPr>
+            <w:tcW w:w="1009" w:type="dxa"/>
+            <w:tcBorders>
+              <w:bottom w:val="nil"/>
+            </w:tcBorders>
+          </w:tcPr>
+          <w:p>
+            <w:pPr>
+              <w:pStyle w:val="Listeavsnitt"/>
+              <w:ind w:left="0"/>
+            </w:pPr>
+          </w:p>
+        </w:tc>
+        <w:tc>
+          <w:tcPr>
+            <w:tcW w:w="1358" w:type="dxa"/>
+            <w:tcBorders>
+              <w:bottom w:val="nil"/>
+            </w:tcBorders>
+          </w:tcPr>
+          <w:p>
+            <w:pPr>
+              <w:pStyle w:val="Listeavsnitt"/>
+              <w:ind w:left="0"/>
+            </w:pPr>
+          </w:p>
+        </w:tc>
+        <w:tc>
+          <w:tcPr>
+            <w:tcW w:w="985" w:type="dxa"/>
+            <w:tcBorders>
+              <w:bottom w:val="nil"/>
+            </w:tcBorders>
+          </w:tcPr>
+          <w:p>
+            <w:pPr>
+              <w:pStyle w:val="Listeavsnitt"/>
+              <w:ind w:left="0"/>
+            </w:pPr>
+          </w:p>
+        </w:tc>
+        <w:tc>
+          <w:tcPr>
+            <w:tcW w:w="1436" w:type="dxa"/>
+            <w:tcBorders>
+              <w:bottom w:val="nil"/>
+            </w:tcBorders>
+          </w:tcPr>
+          <w:p>
+            <w:pPr>
+              <w:pStyle w:val="Listeavsnitt"/>
+              <w:ind w:left="0"/>
+            </w:pPr>
+          </w:p>
+        </w:tc>
+      </w:tr>
+    </w:tbl>
+    <w:p>
+      <w:pPr>
+        <w:rPr>
+          <w:b/>
+        </w:rPr>
+      </w:pPr>
+    </w:p>
+    <w:p>
+      <w:pPr>
+        <w:rPr>
+          <w:b/>
+        </w:rPr>
+      </w:pPr>
     </w:p>
     <w:p>
       <w:pPr>
@@ -566,9 +1907,41 @@
           <w:ilvl w:val="0"/>
           <w:numId w:val="1"/>
         </w:numPr>
-      </w:pPr>
-      <w:r>
+        <w:rPr>
+          <w:b/>
+        </w:rPr>
+      </w:pPr>
+      <w:r>
+        <w:rPr>
+          <w:b/>
+        </w:rPr>
         <w:t>Hvilke spørsmål skal du stille brukerne før og etter testen?</w:t>
+      </w:r>
+    </w:p>
+    <w:p>
+      <w:pPr>
+        <w:pStyle w:val="Listeavsnitt"/>
+        <w:ind w:left="360"/>
+      </w:pPr>
+    </w:p>
+    <w:p>
+      <w:r>
+        <w:t>Innledende spørsmål og  avs</w:t>
+      </w:r>
+      <w:r>
+        <w:t>l</w:t>
+      </w:r>
+      <w:r>
+        <w:t xml:space="preserve">uttende intervju må beskrives i testplanen. </w:t>
+      </w:r>
+    </w:p>
+    <w:p/>
+    <w:p>
+      <w:r>
+        <w:t xml:space="preserve">Interne brukere – spørre hva slags arbeidsoppgaver de har, hvor lenge de har jobber der osv. Se 5.1.1 </w:t>
+      </w:r>
+      <w:r>
+        <w:t>tilslutt hvordan opplevelsen er etter å ha bli kjent med systemet. Og takke for dem for å ha utført testen.</w:t>
       </w:r>
     </w:p>
     <w:p/>
@@ -579,9 +1952,256 @@
           <w:ilvl w:val="0"/>
           <w:numId w:val="1"/>
         </w:numPr>
-      </w:pPr>
-      <w:r>
+        <w:rPr>
+          <w:b/>
+        </w:rPr>
+      </w:pPr>
+      <w:r>
+        <w:rPr>
+          <w:b/>
+        </w:rPr>
         <w:t>Hvem er med i testteamet?</w:t>
+      </w:r>
+    </w:p>
+    <w:p>
+      <w:pPr>
+        <w:pStyle w:val="Listeavsnitt"/>
+        <w:ind w:left="360"/>
+      </w:pPr>
+    </w:p>
+    <w:p>
+      <w:pPr>
+        <w:pStyle w:val="Listeavsnitt"/>
+        <w:ind w:left="360"/>
+      </w:pPr>
+      <w:r>
+        <w:t xml:space="preserve">Rollene som vil vi ha behov for i en brukertest, er følgende: </w:t>
+      </w:r>
+    </w:p>
+    <w:p>
+      <w:pPr>
+        <w:pStyle w:val="Listeavsnitt"/>
+        <w:ind w:left="360"/>
+      </w:pPr>
+    </w:p>
+    <w:tbl>
+      <w:tblPr>
+        <w:tblStyle w:val="Tabellrutenett"/>
+        <w:tblW w:w="0" w:type="auto"/>
+        <w:tblInd w:w="360" w:type="dxa"/>
+        <w:tblLook w:val="04A0" w:firstRow="1" w:lastRow="0" w:firstColumn="1" w:lastColumn="0" w:noHBand="0" w:noVBand="1"/>
+      </w:tblPr>
+      <w:tblGrid>
+        <w:gridCol w:w="4455"/>
+        <w:gridCol w:w="4467"/>
+      </w:tblGrid>
+      <w:tr>
+        <w:trPr>
+          <w:trHeight w:val="146"/>
+        </w:trPr>
+        <w:tc>
+          <w:tcPr>
+            <w:tcW w:w="4603" w:type="dxa"/>
+            <w:shd w:val="clear" w:color="auto" w:fill="F2F2F2" w:themeFill="background1" w:themeFillShade="F2"/>
+          </w:tcPr>
+          <w:p>
+            <w:pPr>
+              <w:pStyle w:val="Listeavsnitt"/>
+              <w:ind w:left="0"/>
+              <w:rPr>
+                <w:b/>
+              </w:rPr>
+            </w:pPr>
+            <w:r>
+              <w:rPr>
+                <w:b/>
+              </w:rPr>
+              <w:t>Rolle</w:t>
+            </w:r>
+          </w:p>
+        </w:tc>
+        <w:tc>
+          <w:tcPr>
+            <w:tcW w:w="4603" w:type="dxa"/>
+            <w:shd w:val="clear" w:color="auto" w:fill="F2F2F2" w:themeFill="background1" w:themeFillShade="F2"/>
+          </w:tcPr>
+          <w:p>
+            <w:pPr>
+              <w:pStyle w:val="Listeavsnitt"/>
+              <w:ind w:left="0"/>
+              <w:rPr>
+                <w:b/>
+              </w:rPr>
+            </w:pPr>
+            <w:r>
+              <w:rPr>
+                <w:b/>
+              </w:rPr>
+              <w:t>Ansvarlig for</w:t>
+            </w:r>
+          </w:p>
+        </w:tc>
+      </w:tr>
+      <w:tr>
+        <w:tc>
+          <w:tcPr>
+            <w:tcW w:w="4603" w:type="dxa"/>
+          </w:tcPr>
+          <w:p>
+            <w:pPr>
+              <w:pStyle w:val="Listeavsnitt"/>
+              <w:ind w:left="0"/>
+            </w:pPr>
+            <w:r>
+              <w:t>Testleder</w:t>
+            </w:r>
+          </w:p>
+        </w:tc>
+        <w:tc>
+          <w:tcPr>
+            <w:tcW w:w="4603" w:type="dxa"/>
+          </w:tcPr>
+          <w:p>
+            <w:pPr>
+              <w:pStyle w:val="Listeavsnitt"/>
+              <w:ind w:left="0"/>
+            </w:pPr>
+          </w:p>
+        </w:tc>
+      </w:tr>
+      <w:tr>
+        <w:tc>
+          <w:tcPr>
+            <w:tcW w:w="4603" w:type="dxa"/>
+          </w:tcPr>
+          <w:p>
+            <w:pPr>
+              <w:pStyle w:val="Listeavsnitt"/>
+              <w:ind w:left="0"/>
+            </w:pPr>
+            <w:proofErr w:type="spellStart"/>
+            <w:r>
+              <w:t>Hovedobservatør</w:t>
+            </w:r>
+            <w:proofErr w:type="spellEnd"/>
+          </w:p>
+        </w:tc>
+        <w:tc>
+          <w:tcPr>
+            <w:tcW w:w="4603" w:type="dxa"/>
+          </w:tcPr>
+          <w:p>
+            <w:pPr>
+              <w:pStyle w:val="Listeavsnitt"/>
+              <w:ind w:left="0"/>
+            </w:pPr>
+            <w:r>
+              <w:t>Rollen vil dekke ansvaret for tidtaking, observere brukerne og ta notater. I tillegg vil personen delta under forberedelsesfasen.</w:t>
+            </w:r>
+          </w:p>
+        </w:tc>
+      </w:tr>
+      <w:tr>
+        <w:tc>
+          <w:tcPr>
+            <w:tcW w:w="4603" w:type="dxa"/>
+          </w:tcPr>
+          <w:p>
+            <w:pPr>
+              <w:pStyle w:val="Listeavsnitt"/>
+              <w:ind w:left="0"/>
+            </w:pPr>
+            <w:r>
+              <w:t>Prosjektleder</w:t>
+            </w:r>
+          </w:p>
+        </w:tc>
+        <w:tc>
+          <w:tcPr>
+            <w:tcW w:w="4603" w:type="dxa"/>
+          </w:tcPr>
+          <w:p>
+            <w:pPr>
+              <w:pStyle w:val="Listeavsnitt"/>
+              <w:ind w:left="0"/>
+            </w:pPr>
+            <w:r>
+              <w:t>Prosjektlederen er ansvarlig for godkjenning av testplanen, samt booking av møterom og rettuterurin</w:t>
+            </w:r>
+            <w:r>
+              <w:t>g.</w:t>
+            </w:r>
+          </w:p>
+        </w:tc>
+      </w:tr>
+      <w:tr>
+        <w:tc>
+          <w:tcPr>
+            <w:tcW w:w="4603" w:type="dxa"/>
+          </w:tcPr>
+          <w:p>
+            <w:pPr>
+              <w:pStyle w:val="Listeavsnitt"/>
+              <w:ind w:left="0"/>
+            </w:pPr>
+            <w:r>
+              <w:t>Systemutvikler</w:t>
+            </w:r>
+          </w:p>
+        </w:tc>
+        <w:tc>
+          <w:tcPr>
+            <w:tcW w:w="4603" w:type="dxa"/>
+          </w:tcPr>
+          <w:p>
+            <w:pPr>
+              <w:pStyle w:val="Listeavsnitt"/>
+              <w:ind w:left="0"/>
+            </w:pPr>
+            <w:r>
+              <w:t xml:space="preserve">Det vil være to personer som vil ha denne rollen. Disse vil ha ansvaret for </w:t>
+            </w:r>
+            <w:proofErr w:type="spellStart"/>
+            <w:r>
+              <w:t>testdata</w:t>
+            </w:r>
+            <w:proofErr w:type="spellEnd"/>
+            <w:r>
+              <w:t xml:space="preserve"> og for at systemet er </w:t>
+            </w:r>
+            <w:proofErr w:type="spellStart"/>
+            <w:r>
+              <w:t>tilgjennelig</w:t>
+            </w:r>
+            <w:proofErr w:type="spellEnd"/>
+            <w:r>
+              <w:t xml:space="preserve"> på testmaskinene og feilfritt under testen. </w:t>
+            </w:r>
+          </w:p>
+        </w:tc>
+      </w:tr>
+    </w:tbl>
+    <w:p>
+      <w:pPr>
+        <w:pStyle w:val="Listeavsnitt"/>
+        <w:ind w:left="360"/>
+      </w:pPr>
+    </w:p>
+    <w:p>
+      <w:pPr>
+        <w:pStyle w:val="Listeavsnitt"/>
+        <w:ind w:left="360"/>
+      </w:pPr>
+      <w:r>
+        <w:t xml:space="preserve">Under brukertesten vil det være to personer som vil være tilstede, nemlig testleder og </w:t>
+      </w:r>
+      <w:proofErr w:type="spellStart"/>
+      <w:r>
+        <w:t>hovedobservatør</w:t>
+      </w:r>
+      <w:proofErr w:type="spellEnd"/>
+      <w:r>
+        <w:t xml:space="preserve">. </w:t>
       </w:r>
     </w:p>
     <w:p>
@@ -597,9 +2217,24 @@
           <w:ilvl w:val="0"/>
           <w:numId w:val="1"/>
         </w:numPr>
-      </w:pPr>
-      <w:r>
+        <w:rPr>
+          <w:b/>
+        </w:rPr>
+      </w:pPr>
+      <w:r>
+        <w:rPr>
+          <w:b/>
+        </w:rPr>
         <w:t>Hvordan skal vi formidle funnene i testen?</w:t>
+      </w:r>
+    </w:p>
+    <w:p>
+      <w:pPr>
+        <w:pStyle w:val="Listeavsnitt"/>
+        <w:ind w:left="360"/>
+      </w:pPr>
+      <w:r>
+        <w:t xml:space="preserve">Analysere funnene og rapportere det. Disse funnene kan formidles ved bruk av tabeller, f. eks statistikk, før- og etter bilder av løsningen og lignende. Deretter skal vi ta høyde for disse i løsningen vår for å få et bedre brukervennlighet. </w:t>
       </w:r>
     </w:p>
     <w:p>
@@ -615,11 +2250,27 @@
           <w:ilvl w:val="0"/>
           <w:numId w:val="1"/>
         </w:numPr>
-      </w:pPr>
-      <w:r>
+        <w:rPr>
+          <w:b/>
+        </w:rPr>
+      </w:pPr>
+      <w:r>
+        <w:rPr>
+          <w:b/>
+        </w:rPr>
         <w:t>Når skal vi møtes for å definere videre aksjonspunkter på bakgrunn av resultater fra testen?</w:t>
       </w:r>
     </w:p>
+    <w:p>
+      <w:pPr>
+        <w:pStyle w:val="Listeavsnitt"/>
+        <w:ind w:left="360"/>
+      </w:pPr>
+      <w:r>
+        <w:t xml:space="preserve">Uke 16 skal vi bruke uken på analysere og skrive ferdig rapporten. </w:t>
+      </w:r>
+    </w:p>
+    <w:p/>
     <w:p/>
     <w:p>
       <w:pPr>
@@ -647,6 +2298,217 @@
       </w:r>
     </w:p>
     <w:p/>
+    <w:p>
+      <w:pPr>
+        <w:pStyle w:val="Listeavsnitt"/>
+        <w:numPr>
+          <w:ilvl w:val="0"/>
+          <w:numId w:val="6"/>
+        </w:numPr>
+      </w:pPr>
+      <w:r>
+        <w:t>INNLEDNING</w:t>
+      </w:r>
+    </w:p>
+    <w:p>
+      <w:pPr>
+        <w:pStyle w:val="Listeavsnitt"/>
+        <w:numPr>
+          <w:ilvl w:val="1"/>
+          <w:numId w:val="6"/>
+        </w:numPr>
+      </w:pPr>
+      <w:r>
+        <w:t>Navn, stilling, hvor lenge han har jobbet her</w:t>
+      </w:r>
+    </w:p>
+    <w:p>
+      <w:pPr>
+        <w:pStyle w:val="Listeavsnitt"/>
+        <w:numPr>
+          <w:ilvl w:val="1"/>
+          <w:numId w:val="6"/>
+        </w:numPr>
+      </w:pPr>
+      <w:r>
+        <w:t xml:space="preserve">Hvordan </w:t>
+      </w:r>
+      <w:proofErr w:type="spellStart"/>
+      <w:r>
+        <w:t>vuderer</w:t>
+      </w:r>
+      <w:proofErr w:type="spellEnd"/>
+      <w:r>
+        <w:t xml:space="preserve"> du dine it-kunnskap?</w:t>
+      </w:r>
+    </w:p>
+    <w:p>
+      <w:pPr>
+        <w:pStyle w:val="Listeavsnitt"/>
+        <w:numPr>
+          <w:ilvl w:val="1"/>
+          <w:numId w:val="6"/>
+        </w:numPr>
+      </w:pPr>
+      <w:r>
+        <w:t>Forklare hva som skal skje</w:t>
+      </w:r>
+    </w:p>
+    <w:p/>
+    <w:p/>
+    <w:p>
+      <w:pPr>
+        <w:pStyle w:val="Listeavsnitt"/>
+        <w:numPr>
+          <w:ilvl w:val="0"/>
+          <w:numId w:val="6"/>
+        </w:numPr>
+      </w:pPr>
+      <w:r>
+        <w:t>OPPGAVER</w:t>
+      </w:r>
+    </w:p>
+    <w:p>
+      <w:pPr>
+        <w:pStyle w:val="Listeavsnitt"/>
+        <w:numPr>
+          <w:ilvl w:val="1"/>
+          <w:numId w:val="6"/>
+        </w:numPr>
+      </w:pPr>
+      <w:r>
+        <w:t>helt åpen oppgave der brukeren syrer seg selv</w:t>
+      </w:r>
+    </w:p>
+    <w:p>
+      <w:pPr>
+        <w:pStyle w:val="Listeavsnitt"/>
+        <w:numPr>
+          <w:ilvl w:val="1"/>
+          <w:numId w:val="6"/>
+        </w:numPr>
+      </w:pPr>
+      <w:r>
+        <w:t xml:space="preserve">observere, bruk </w:t>
+      </w:r>
+      <w:proofErr w:type="spellStart"/>
+      <w:r>
+        <w:t>observertørskjema</w:t>
+      </w:r>
+      <w:proofErr w:type="spellEnd"/>
+      <w:r>
+        <w:t xml:space="preserve"> </w:t>
+      </w:r>
+    </w:p>
+    <w:p>
+      <w:pPr>
+        <w:pStyle w:val="Listeavsnitt"/>
+        <w:ind w:left="1440"/>
+      </w:pPr>
+    </w:p>
+    <w:p>
+      <w:pPr>
+        <w:pStyle w:val="Listeavsnitt"/>
+        <w:numPr>
+          <w:ilvl w:val="0"/>
+          <w:numId w:val="6"/>
+        </w:numPr>
+      </w:pPr>
+      <w:r>
+        <w:t xml:space="preserve">konkrete oppgaver </w:t>
+      </w:r>
+    </w:p>
+    <w:p>
+      <w:pPr>
+        <w:ind w:left="708"/>
+      </w:pPr>
+    </w:p>
+    <w:p>
+      <w:pPr>
+        <w:ind w:left="708"/>
+      </w:pPr>
+      <w:r>
+        <w:t xml:space="preserve">4. SUS </w:t>
+      </w:r>
+      <w:proofErr w:type="spellStart"/>
+      <w:r>
+        <w:t>undersøklese</w:t>
+      </w:r>
+      <w:proofErr w:type="spellEnd"/>
+      <w:r>
+        <w:t>. Se 148</w:t>
+      </w:r>
+      <w:bookmarkStart w:id="0" w:name="_GoBack"/>
+      <w:bookmarkEnd w:id="0"/>
+    </w:p>
+    <w:p>
+      <w:pPr>
+        <w:pStyle w:val="Listeavsnitt"/>
+      </w:pPr>
+    </w:p>
+    <w:p>
+      <w:pPr>
+        <w:pStyle w:val="Listeavsnitt"/>
+      </w:pPr>
+    </w:p>
+    <w:p>
+      <w:pPr>
+        <w:pStyle w:val="Listeavsnitt"/>
+        <w:numPr>
+          <w:ilvl w:val="0"/>
+          <w:numId w:val="3"/>
+        </w:numPr>
+      </w:pPr>
+      <w:r>
+        <w:t>lage en samtykke og taushetserklæring</w:t>
+      </w:r>
+    </w:p>
+    <w:p>
+      <w:pPr>
+        <w:pStyle w:val="Listeavsnitt"/>
+        <w:numPr>
+          <w:ilvl w:val="0"/>
+          <w:numId w:val="3"/>
+        </w:numPr>
+      </w:pPr>
+      <w:proofErr w:type="spellStart"/>
+      <w:r>
+        <w:t>sjekklist</w:t>
+      </w:r>
+      <w:proofErr w:type="spellEnd"/>
+    </w:p>
+    <w:p>
+      <w:pPr>
+        <w:pStyle w:val="Listeavsnitt"/>
+        <w:numPr>
+          <w:ilvl w:val="0"/>
+          <w:numId w:val="3"/>
+        </w:numPr>
+      </w:pPr>
+      <w:r>
+        <w:t xml:space="preserve">pilottest – generalprøve </w:t>
+      </w:r>
+    </w:p>
+    <w:p>
+      <w:pPr>
+        <w:pStyle w:val="Listeavsnitt"/>
+        <w:numPr>
+          <w:ilvl w:val="0"/>
+          <w:numId w:val="3"/>
+        </w:numPr>
+      </w:pPr>
+      <w:r>
+        <w:t xml:space="preserve">kjøreplan for en </w:t>
+      </w:r>
+      <w:proofErr w:type="spellStart"/>
+      <w:r>
+        <w:t>testsjesjon</w:t>
+      </w:r>
+      <w:proofErr w:type="spellEnd"/>
+      <w:r>
+        <w:t xml:space="preserve"> </w:t>
+      </w:r>
+    </w:p>
     <w:p>
       <w:pPr>
         <w:ind w:left="360"/>
@@ -876,6 +2738,119 @@
     </w:lvl>
   </w:abstractNum>
   <w:abstractNum w:abstractNumId="1">
+    <w:nsid w:val="15521D3A"/>
+    <w:multiLevelType w:val="hybridMultilevel"/>
+    <w:tmpl w:val="82AEDF8C"/>
+    <w:lvl w:ilvl="0" w:tplc="37EEFF52">
+      <w:start w:val="14"/>
+      <w:numFmt w:val="bullet"/>
+      <w:lvlText w:val=""/>
+      <w:lvlJc w:val="left"/>
+      <w:pPr>
+        <w:ind w:left="720" w:hanging="360"/>
+      </w:pPr>
+      <w:rPr>
+        <w:rFonts w:ascii="Symbol" w:eastAsiaTheme="minorEastAsia" w:hAnsi="Symbol" w:cstheme="minorBidi" w:hint="default"/>
+      </w:rPr>
+    </w:lvl>
+    <w:lvl w:ilvl="1" w:tplc="04090003">
+      <w:start w:val="1"/>
+      <w:numFmt w:val="bullet"/>
+      <w:lvlText w:val="o"/>
+      <w:lvlJc w:val="left"/>
+      <w:pPr>
+        <w:ind w:left="1440" w:hanging="360"/>
+      </w:pPr>
+      <w:rPr>
+        <w:rFonts w:ascii="Courier New" w:hAnsi="Courier New" w:hint="default"/>
+      </w:rPr>
+    </w:lvl>
+    <w:lvl w:ilvl="2" w:tplc="04090005" w:tentative="1">
+      <w:start w:val="1"/>
+      <w:numFmt w:val="bullet"/>
+      <w:lvlText w:val=""/>
+      <w:lvlJc w:val="left"/>
+      <w:pPr>
+        <w:ind w:left="2160" w:hanging="360"/>
+      </w:pPr>
+      <w:rPr>
+        <w:rFonts w:ascii="Wingdings" w:hAnsi="Wingdings" w:hint="default"/>
+      </w:rPr>
+    </w:lvl>
+    <w:lvl w:ilvl="3" w:tplc="04090001" w:tentative="1">
+      <w:start w:val="1"/>
+      <w:numFmt w:val="bullet"/>
+      <w:lvlText w:val=""/>
+      <w:lvlJc w:val="left"/>
+      <w:pPr>
+        <w:ind w:left="2880" w:hanging="360"/>
+      </w:pPr>
+      <w:rPr>
+        <w:rFonts w:ascii="Symbol" w:hAnsi="Symbol" w:hint="default"/>
+      </w:rPr>
+    </w:lvl>
+    <w:lvl w:ilvl="4" w:tplc="04090003" w:tentative="1">
+      <w:start w:val="1"/>
+      <w:numFmt w:val="bullet"/>
+      <w:lvlText w:val="o"/>
+      <w:lvlJc w:val="left"/>
+      <w:pPr>
+        <w:ind w:left="3600" w:hanging="360"/>
+      </w:pPr>
+      <w:rPr>
+        <w:rFonts w:ascii="Courier New" w:hAnsi="Courier New" w:hint="default"/>
+      </w:rPr>
+    </w:lvl>
+    <w:lvl w:ilvl="5" w:tplc="04090005" w:tentative="1">
+      <w:start w:val="1"/>
+      <w:numFmt w:val="bullet"/>
+      <w:lvlText w:val=""/>
+      <w:lvlJc w:val="left"/>
+      <w:pPr>
+        <w:ind w:left="4320" w:hanging="360"/>
+      </w:pPr>
+      <w:rPr>
+        <w:rFonts w:ascii="Wingdings" w:hAnsi="Wingdings" w:hint="default"/>
+      </w:rPr>
+    </w:lvl>
+    <w:lvl w:ilvl="6" w:tplc="04090001" w:tentative="1">
+      <w:start w:val="1"/>
+      <w:numFmt w:val="bullet"/>
+      <w:lvlText w:val=""/>
+      <w:lvlJc w:val="left"/>
+      <w:pPr>
+        <w:ind w:left="5040" w:hanging="360"/>
+      </w:pPr>
+      <w:rPr>
+        <w:rFonts w:ascii="Symbol" w:hAnsi="Symbol" w:hint="default"/>
+      </w:rPr>
+    </w:lvl>
+    <w:lvl w:ilvl="7" w:tplc="04090003" w:tentative="1">
+      <w:start w:val="1"/>
+      <w:numFmt w:val="bullet"/>
+      <w:lvlText w:val="o"/>
+      <w:lvlJc w:val="left"/>
+      <w:pPr>
+        <w:ind w:left="5760" w:hanging="360"/>
+      </w:pPr>
+      <w:rPr>
+        <w:rFonts w:ascii="Courier New" w:hAnsi="Courier New" w:hint="default"/>
+      </w:rPr>
+    </w:lvl>
+    <w:lvl w:ilvl="8" w:tplc="04090005" w:tentative="1">
+      <w:start w:val="1"/>
+      <w:numFmt w:val="bullet"/>
+      <w:lvlText w:val=""/>
+      <w:lvlJc w:val="left"/>
+      <w:pPr>
+        <w:ind w:left="6480" w:hanging="360"/>
+      </w:pPr>
+      <w:rPr>
+        <w:rFonts w:ascii="Wingdings" w:hAnsi="Wingdings" w:hint="default"/>
+      </w:rPr>
+    </w:lvl>
+  </w:abstractNum>
+  <w:abstractNum w:abstractNumId="2">
     <w:nsid w:val="1BE42E90"/>
     <w:multiLevelType w:val="multilevel"/>
     <w:tmpl w:val="240434E0"/>
@@ -988,7 +2963,7 @@
       </w:rPr>
     </w:lvl>
   </w:abstractNum>
-  <w:abstractNum w:abstractNumId="2">
+  <w:abstractNum w:abstractNumId="3">
     <w:nsid w:val="24F7407B"/>
     <w:multiLevelType w:val="hybridMultilevel"/>
     <w:tmpl w:val="B4CC8924"/>
@@ -1077,7 +3052,96 @@
       </w:pPr>
     </w:lvl>
   </w:abstractNum>
-  <w:abstractNum w:abstractNumId="3">
+  <w:abstractNum w:abstractNumId="4">
+    <w:nsid w:val="2BF20DCA"/>
+    <w:multiLevelType w:val="hybridMultilevel"/>
+    <w:tmpl w:val="C052B50E"/>
+    <w:lvl w:ilvl="0" w:tplc="0409000F">
+      <w:start w:val="1"/>
+      <w:numFmt w:val="decimal"/>
+      <w:lvlText w:val="%1."/>
+      <w:lvlJc w:val="left"/>
+      <w:pPr>
+        <w:ind w:left="720" w:hanging="360"/>
+      </w:pPr>
+      <w:rPr>
+        <w:rFonts w:hint="default"/>
+      </w:rPr>
+    </w:lvl>
+    <w:lvl w:ilvl="1" w:tplc="04090019">
+      <w:start w:val="1"/>
+      <w:numFmt w:val="lowerLetter"/>
+      <w:lvlText w:val="%2."/>
+      <w:lvlJc w:val="left"/>
+      <w:pPr>
+        <w:ind w:left="1440" w:hanging="360"/>
+      </w:pPr>
+    </w:lvl>
+    <w:lvl w:ilvl="2" w:tplc="0409001B" w:tentative="1">
+      <w:start w:val="1"/>
+      <w:numFmt w:val="lowerRoman"/>
+      <w:lvlText w:val="%3."/>
+      <w:lvlJc w:val="right"/>
+      <w:pPr>
+        <w:ind w:left="2160" w:hanging="180"/>
+      </w:pPr>
+    </w:lvl>
+    <w:lvl w:ilvl="3" w:tplc="0409000F" w:tentative="1">
+      <w:start w:val="1"/>
+      <w:numFmt w:val="decimal"/>
+      <w:lvlText w:val="%4."/>
+      <w:lvlJc w:val="left"/>
+      <w:pPr>
+        <w:ind w:left="2880" w:hanging="360"/>
+      </w:pPr>
+    </w:lvl>
+    <w:lvl w:ilvl="4" w:tplc="04090019" w:tentative="1">
+      <w:start w:val="1"/>
+      <w:numFmt w:val="lowerLetter"/>
+      <w:lvlText w:val="%5."/>
+      <w:lvlJc w:val="left"/>
+      <w:pPr>
+        <w:ind w:left="3600" w:hanging="360"/>
+      </w:pPr>
+    </w:lvl>
+    <w:lvl w:ilvl="5" w:tplc="0409001B" w:tentative="1">
+      <w:start w:val="1"/>
+      <w:numFmt w:val="lowerRoman"/>
+      <w:lvlText w:val="%6."/>
+      <w:lvlJc w:val="right"/>
+      <w:pPr>
+        <w:ind w:left="4320" w:hanging="180"/>
+      </w:pPr>
+    </w:lvl>
+    <w:lvl w:ilvl="6" w:tplc="0409000F" w:tentative="1">
+      <w:start w:val="1"/>
+      <w:numFmt w:val="decimal"/>
+      <w:lvlText w:val="%7."/>
+      <w:lvlJc w:val="left"/>
+      <w:pPr>
+        <w:ind w:left="5040" w:hanging="360"/>
+      </w:pPr>
+    </w:lvl>
+    <w:lvl w:ilvl="7" w:tplc="04090019" w:tentative="1">
+      <w:start w:val="1"/>
+      <w:numFmt w:val="lowerLetter"/>
+      <w:lvlText w:val="%8."/>
+      <w:lvlJc w:val="left"/>
+      <w:pPr>
+        <w:ind w:left="5760" w:hanging="360"/>
+      </w:pPr>
+    </w:lvl>
+    <w:lvl w:ilvl="8" w:tplc="0409001B" w:tentative="1">
+      <w:start w:val="1"/>
+      <w:numFmt w:val="lowerRoman"/>
+      <w:lvlText w:val="%9."/>
+      <w:lvlJc w:val="right"/>
+      <w:pPr>
+        <w:ind w:left="6480" w:hanging="180"/>
+      </w:pPr>
+    </w:lvl>
+  </w:abstractNum>
+  <w:abstractNum w:abstractNumId="5">
     <w:nsid w:val="70456722"/>
     <w:multiLevelType w:val="hybridMultilevel"/>
     <w:tmpl w:val="ED3A8D96"/>
@@ -1191,16 +3255,22 @@
     </w:lvl>
   </w:abstractNum>
   <w:num w:numId="1">
+    <w:abstractNumId w:val="3"/>
+  </w:num>
+  <w:num w:numId="2">
     <w:abstractNumId w:val="2"/>
   </w:num>
-  <w:num w:numId="2">
-    <w:abstractNumId w:val="1"/>
-  </w:num>
   <w:num w:numId="3">
-    <w:abstractNumId w:val="3"/>
+    <w:abstractNumId w:val="5"/>
   </w:num>
   <w:num w:numId="4">
     <w:abstractNumId w:val="0"/>
+  </w:num>
+  <w:num w:numId="5">
+    <w:abstractNumId w:val="1"/>
+  </w:num>
+  <w:num w:numId="6">
+    <w:abstractNumId w:val="4"/>
   </w:num>
 </w:numbering>
 </file>
@@ -1399,6 +3469,29 @@
       <w:contextualSpacing/>
     </w:pPr>
   </w:style>
+  <w:style w:type="table" w:styleId="Tabellrutenett">
+    <w:name w:val="Table Grid"/>
+    <w:basedOn w:val="Vanligtabell"/>
+    <w:uiPriority w:val="59"/>
+    <w:rsid w:val="00ED62CE"/>
+    <w:tblPr>
+      <w:tblInd w:w="0" w:type="dxa"/>
+      <w:tblBorders>
+        <w:top w:val="single" w:sz="4" w:space="0" w:color="auto"/>
+        <w:left w:val="single" w:sz="4" w:space="0" w:color="auto"/>
+        <w:bottom w:val="single" w:sz="4" w:space="0" w:color="auto"/>
+        <w:right w:val="single" w:sz="4" w:space="0" w:color="auto"/>
+        <w:insideH w:val="single" w:sz="4" w:space="0" w:color="auto"/>
+        <w:insideV w:val="single" w:sz="4" w:space="0" w:color="auto"/>
+      </w:tblBorders>
+      <w:tblCellMar>
+        <w:top w:w="0" w:type="dxa"/>
+        <w:left w:w="108" w:type="dxa"/>
+        <w:bottom w:w="0" w:type="dxa"/>
+        <w:right w:w="108" w:type="dxa"/>
+      </w:tblCellMar>
+    </w:tblPr>
+  </w:style>
 </w:styles>
 </file>
 
@@ -1595,6 +3688,29 @@
       <w:ind w:left="720"/>
       <w:contextualSpacing/>
     </w:pPr>
+  </w:style>
+  <w:style w:type="table" w:styleId="Tabellrutenett">
+    <w:name w:val="Table Grid"/>
+    <w:basedOn w:val="Vanligtabell"/>
+    <w:uiPriority w:val="59"/>
+    <w:rsid w:val="00ED62CE"/>
+    <w:tblPr>
+      <w:tblInd w:w="0" w:type="dxa"/>
+      <w:tblBorders>
+        <w:top w:val="single" w:sz="4" w:space="0" w:color="auto"/>
+        <w:left w:val="single" w:sz="4" w:space="0" w:color="auto"/>
+        <w:bottom w:val="single" w:sz="4" w:space="0" w:color="auto"/>
+        <w:right w:val="single" w:sz="4" w:space="0" w:color="auto"/>
+        <w:insideH w:val="single" w:sz="4" w:space="0" w:color="auto"/>
+        <w:insideV w:val="single" w:sz="4" w:space="0" w:color="auto"/>
+      </w:tblBorders>
+      <w:tblCellMar>
+        <w:top w:w="0" w:type="dxa"/>
+        <w:left w:w="108" w:type="dxa"/>
+        <w:bottom w:w="0" w:type="dxa"/>
+        <w:right w:w="108" w:type="dxa"/>
+      </w:tblCellMar>
+    </w:tblPr>
   </w:style>
 </w:styles>
 </file>
@@ -1917,4 +4033,16 @@
   </a:objectDefaults>
   <a:extraClrSchemeLst/>
 </a:theme>
+</file>
+
+<file path=customXml/item1.xml><?xml version="1.0" encoding="utf-8"?>
+<b:Sources xmlns:b="http://schemas.openxmlformats.org/officeDocument/2006/bibliography" xmlns="http://schemas.openxmlformats.org/officeDocument/2006/bibliography" SelectedStyle="/APA.XSL" StyleName="APA"/>
+</file>
+
+<file path=customXml/itemProps1.xml><?xml version="1.0" encoding="utf-8"?>
+<ds:datastoreItem xmlns:ds="http://schemas.openxmlformats.org/officeDocument/2006/customXml" ds:itemID="{049A4F65-AB68-A846-8A50-C03814C8D6E3}">
+  <ds:schemaRefs>
+    <ds:schemaRef ds:uri="http://schemas.openxmlformats.org/officeDocument/2006/bibliography"/>
+  </ds:schemaRefs>
+</ds:datastoreItem>
 </file>
--- a/AP_Sprint4/Plan for brukertest.docx
+++ b/AP_Sprint4/Plan for brukertest.docx
@@ -2438,8 +2438,6 @@
       <w:r>
         <w:t>. Se 148</w:t>
       </w:r>
-      <w:bookmarkStart w:id="0" w:name="_GoBack"/>
-      <w:bookmarkEnd w:id="0"/>
     </w:p>
     <w:p>
       <w:pPr>
@@ -2459,10 +2457,12 @@
           <w:numId w:val="3"/>
         </w:numPr>
       </w:pPr>
+      <w:bookmarkStart w:id="0" w:name="_GoBack"/>
       <w:r>
         <w:t>lage en samtykke og taushetserklæring</w:t>
       </w:r>
     </w:p>
+    <w:bookmarkEnd w:id="0"/>
     <w:p>
       <w:pPr>
         <w:pStyle w:val="Listeavsnitt"/>
@@ -2508,6 +2508,11 @@
       <w:r>
         <w:t xml:space="preserve"> </w:t>
       </w:r>
+    </w:p>
+    <w:p>
+      <w:pPr>
+        <w:pStyle w:val="Listeavsnitt"/>
+      </w:pPr>
     </w:p>
     <w:p>
       <w:pPr>
@@ -2539,11 +2544,36 @@
         <w:t>:</w:t>
       </w:r>
     </w:p>
-    <w:p>
-      <w:pPr>
-        <w:pStyle w:val="Listeavsnitt"/>
-      </w:pPr>
-    </w:p>
+    <w:p/>
+    <w:p>
+      <w:r>
+        <w:t xml:space="preserve">Systemet vi har laget er beregnet på alle nettleser i Norge, samt for ansatte ved Aftenposten. Vi har i utgangspunktet valgt ansatte ved Aftenposten som testbrukere. Vi jobber i et stort selskap, og har dermed </w:t>
+      </w:r>
+      <w:r>
+        <w:t xml:space="preserve">prosjektlederen i testteamet </w:t>
+      </w:r>
+      <w:r>
+        <w:t xml:space="preserve">rekruttert noen brukere internt. Disse brukerne har tilstrekkelig lite eller middel kjennskap til det vi har utviklet. </w:t>
+      </w:r>
+    </w:p>
+    <w:p/>
+    <w:p>
+      <w:r>
+        <w:rPr>
+          <w:i/>
+        </w:rPr>
+        <w:t>Jobber disse med it- eller webutvikling ? Hvis ikke så er de beste kandidatene man kan finne. Vi ser selvsagt fordeler og ulemper ved å rekruttere ansatte.</w:t>
+      </w:r>
+      <w:r>
+        <w:t xml:space="preserve"> En stor ulempe kan mulig være at respondentene s</w:t>
+      </w:r>
+      <w:r>
+        <w:t xml:space="preserve">er seg positiv til løsningen og i liten grad av objektiv syn. </w:t>
+      </w:r>
+    </w:p>
+    <w:p/>
+    <w:p/>
+    <w:p/>
     <w:p>
       <w:pPr>
         <w:pStyle w:val="Listeavsnitt"/>
@@ -2568,8 +2598,15 @@
       </w:r>
     </w:p>
     <w:p>
-      <w:r>
-        <w:t xml:space="preserve">- Praktisk brukertesting, Eli </w:t>
+      <w:pPr>
+        <w:pStyle w:val="Listeavsnitt"/>
+        <w:numPr>
+          <w:ilvl w:val="0"/>
+          <w:numId w:val="3"/>
+        </w:numPr>
+      </w:pPr>
+      <w:r>
+        <w:t xml:space="preserve">Praktisk brukertesting, Eli </w:t>
       </w:r>
       <w:proofErr w:type="spellStart"/>
       <w:r>
@@ -2612,6 +2649,8 @@
         <w:t xml:space="preserve"> dam akademisk as, 2011, 1.utgave. 1.opplag, </w:t>
       </w:r>
     </w:p>
+    <w:p/>
+    <w:p/>
     <w:sectPr>
       <w:pgSz w:w="11900" w:h="16840"/>
       <w:pgMar w:top="1417" w:right="1417" w:bottom="1417" w:left="1417" w:header="708" w:footer="708" w:gutter="0"/>
@@ -4040,7 +4079,7 @@
 </file>
 
 <file path=customXml/itemProps1.xml><?xml version="1.0" encoding="utf-8"?>
-<ds:datastoreItem xmlns:ds="http://schemas.openxmlformats.org/officeDocument/2006/customXml" ds:itemID="{049A4F65-AB68-A846-8A50-C03814C8D6E3}">
+<ds:datastoreItem xmlns:ds="http://schemas.openxmlformats.org/officeDocument/2006/customXml" ds:itemID="{C4812768-83FC-0C43-815F-E0DEFBD80E7E}">
   <ds:schemaRefs>
     <ds:schemaRef ds:uri="http://schemas.openxmlformats.org/officeDocument/2006/bibliography"/>
   </ds:schemaRefs>
